--- a/Documents/Documentation-KodKodKod.docx
+++ b/Documents/Documentation-KodKodKod.docx
@@ -562,30 +562,17 @@
                                   <w:rPr>
                                     <w:sz w:val="56"/>
                                     <w:szCs w:val="44"/>
+                                    <w:lang w:val="en-US"/>
                                   </w:rPr>
                                 </w:pPr>
-                                <w:sdt>
-                                  <w:sdtPr>
-                                    <w:rPr>
-                                      <w:sz w:val="56"/>
-                                      <w:szCs w:val="44"/>
-                                    </w:rPr>
-                                    <w:alias w:val="Подзаглавие"/>
-                                    <w:id w:val="1122268177"/>
-                                    <w:dataBinding w:prefixMappings="xmlns:ns0='http://schemas.openxmlformats.org/package/2006/metadata/core-properties' xmlns:ns1='http://purl.org/dc/elements/1.1/'" w:xpath="/ns0:coreProperties[1]/ns1:subject[1]" w:storeItemID="{6C3C8BC8-F283-45AE-878A-BAB7291924A1}"/>
-                                    <w:text/>
-                                  </w:sdtPr>
-                                  <w:sdtEndPr/>
-                                  <w:sdtContent>
-                                    <w:r>
-                                      <w:rPr>
-                                        <w:sz w:val="56"/>
-                                        <w:szCs w:val="44"/>
-                                      </w:rPr>
-                                      <w:t>Документация</w:t>
-                                    </w:r>
-                                  </w:sdtContent>
-                                </w:sdt>
+                                <w:r>
+                                  <w:rPr>
+                                    <w:sz w:val="56"/>
+                                    <w:szCs w:val="44"/>
+                                    <w:lang w:val="en-US"/>
+                                  </w:rPr>
+                                  <w:t>Documentation</w:t>
+                                </w:r>
                               </w:p>
                             </w:txbxContent>
                           </wps:txbx>
@@ -615,30 +602,17 @@
                             <w:rPr>
                               <w:sz w:val="56"/>
                               <w:szCs w:val="44"/>
+                              <w:lang w:val="en-US"/>
                             </w:rPr>
                           </w:pPr>
-                          <w:sdt>
-                            <w:sdtPr>
-                              <w:rPr>
-                                <w:sz w:val="56"/>
-                                <w:szCs w:val="44"/>
-                              </w:rPr>
-                              <w:alias w:val="Подзаглавие"/>
-                              <w:id w:val="1122268177"/>
-                              <w:dataBinding w:prefixMappings="xmlns:ns0='http://schemas.openxmlformats.org/package/2006/metadata/core-properties' xmlns:ns1='http://purl.org/dc/elements/1.1/'" w:xpath="/ns0:coreProperties[1]/ns1:subject[1]" w:storeItemID="{6C3C8BC8-F283-45AE-878A-BAB7291924A1}"/>
-                              <w:text/>
-                            </w:sdtPr>
-                            <w:sdtEndPr/>
-                            <w:sdtContent>
-                              <w:r>
-                                <w:rPr>
-                                  <w:sz w:val="56"/>
-                                  <w:szCs w:val="44"/>
-                                </w:rPr>
-                                <w:t>Документация</w:t>
-                              </w:r>
-                            </w:sdtContent>
-                          </w:sdt>
+                          <w:r>
+                            <w:rPr>
+                              <w:sz w:val="56"/>
+                              <w:szCs w:val="44"/>
+                              <w:lang w:val="en-US"/>
+                            </w:rPr>
+                            <w:t>Documentation</w:t>
+                          </w:r>
                         </w:p>
                       </w:txbxContent>
                     </v:textbox>
@@ -886,16 +860,18 @@
           <w:pPr>
             <w:pStyle w:val="TOCHeading"/>
             <w:rPr>
-              <w:sz w:val="32"/>
-              <w:szCs w:val="32"/>
+              <w:sz w:val="36"/>
+              <w:szCs w:val="36"/>
+              <w:lang w:val="en-US"/>
             </w:rPr>
           </w:pPr>
           <w:r>
             <w:rPr>
-              <w:sz w:val="32"/>
-              <w:szCs w:val="32"/>
+              <w:sz w:val="36"/>
+              <w:szCs w:val="36"/>
+              <w:lang w:val="en-US"/>
             </w:rPr>
-            <w:t>Съдържание</w:t>
+            <w:t>Table of content</w:t>
           </w:r>
         </w:p>
         <w:p>
@@ -907,6 +883,8 @@
             </w:tabs>
             <w:rPr>
               <w:noProof/>
+              <w:sz w:val="24"/>
+              <w:szCs w:val="24"/>
             </w:rPr>
           </w:pPr>
           <w:r>
@@ -930,17 +908,22 @@
             </w:rPr>
             <w:fldChar w:fldCharType="separate"/>
           </w:r>
-          <w:hyperlink w:anchor="_Toc107175075" w:history="1">
+          <w:hyperlink w:anchor="_Toc107178188" w:history="1">
             <w:r>
               <w:rPr>
                 <w:rStyle w:val="Hyperlink"/>
                 <w:noProof/>
+                <w:sz w:val="24"/>
+                <w:szCs w:val="24"/>
+                <w:lang w:val="en"/>
               </w:rPr>
               <w:t>1.</w:t>
             </w:r>
             <w:r>
               <w:rPr>
                 <w:noProof/>
+                <w:sz w:val="24"/>
+                <w:szCs w:val="24"/>
               </w:rPr>
               <w:tab/>
             </w:r>
@@ -948,13 +931,18 @@
               <w:rPr>
                 <w:rStyle w:val="Hyperlink"/>
                 <w:noProof/>
+                <w:sz w:val="24"/>
+                <w:szCs w:val="24"/>
+                <w:lang w:val="en"/>
               </w:rPr>
-              <w:t>Тема</w:t>
+              <w:t>Topic</w:t>
             </w:r>
             <w:r>
               <w:rPr>
                 <w:noProof/>
                 <w:webHidden/>
+                <w:sz w:val="24"/>
+                <w:szCs w:val="24"/>
               </w:rPr>
               <w:tab/>
             </w:r>
@@ -962,6 +950,8 @@
               <w:rPr>
                 <w:noProof/>
                 <w:webHidden/>
+                <w:sz w:val="24"/>
+                <w:szCs w:val="24"/>
               </w:rPr>
               <w:fldChar w:fldCharType="begin"/>
             </w:r>
@@ -969,19 +959,25 @@
               <w:rPr>
                 <w:noProof/>
                 <w:webHidden/>
+                <w:sz w:val="24"/>
+                <w:szCs w:val="24"/>
               </w:rPr>
-              <w:instrText xml:space="preserve"> PAGEREF _Toc107175075 \h </w:instrText>
+              <w:instrText xml:space="preserve"> PAGEREF _Toc107178188 \h </w:instrText>
             </w:r>
             <w:r>
               <w:rPr>
                 <w:noProof/>
                 <w:webHidden/>
+                <w:sz w:val="24"/>
+                <w:szCs w:val="24"/>
               </w:rPr>
             </w:r>
             <w:r>
               <w:rPr>
                 <w:noProof/>
                 <w:webHidden/>
+                <w:sz w:val="24"/>
+                <w:szCs w:val="24"/>
               </w:rPr>
               <w:fldChar w:fldCharType="separate"/>
             </w:r>
@@ -989,6 +985,8 @@
               <w:rPr>
                 <w:noProof/>
                 <w:webHidden/>
+                <w:sz w:val="24"/>
+                <w:szCs w:val="24"/>
               </w:rPr>
               <w:t>2</w:t>
             </w:r>
@@ -996,6 +994,8 @@
               <w:rPr>
                 <w:noProof/>
                 <w:webHidden/>
+                <w:sz w:val="24"/>
+                <w:szCs w:val="24"/>
               </w:rPr>
               <w:fldChar w:fldCharType="end"/>
             </w:r>
@@ -1010,19 +1010,26 @@
             </w:tabs>
             <w:rPr>
               <w:noProof/>
+              <w:sz w:val="24"/>
+              <w:szCs w:val="24"/>
             </w:rPr>
           </w:pPr>
-          <w:hyperlink w:anchor="_Toc107175076" w:history="1">
+          <w:hyperlink w:anchor="_Toc107178189" w:history="1">
             <w:r>
               <w:rPr>
                 <w:rStyle w:val="Hyperlink"/>
                 <w:noProof/>
+                <w:sz w:val="24"/>
+                <w:szCs w:val="24"/>
+                <w:lang w:val="en"/>
               </w:rPr>
               <w:t>2.</w:t>
             </w:r>
             <w:r>
               <w:rPr>
                 <w:noProof/>
+                <w:sz w:val="24"/>
+                <w:szCs w:val="24"/>
               </w:rPr>
               <w:tab/>
             </w:r>
@@ -1030,13 +1037,18 @@
               <w:rPr>
                 <w:rStyle w:val="Hyperlink"/>
                 <w:noProof/>
+                <w:sz w:val="24"/>
+                <w:szCs w:val="24"/>
+                <w:lang w:val="en"/>
               </w:rPr>
-              <w:t>Автори</w:t>
+              <w:t>Authors</w:t>
             </w:r>
             <w:r>
               <w:rPr>
                 <w:noProof/>
                 <w:webHidden/>
+                <w:sz w:val="24"/>
+                <w:szCs w:val="24"/>
               </w:rPr>
               <w:tab/>
             </w:r>
@@ -1044,6 +1056,8 @@
               <w:rPr>
                 <w:noProof/>
                 <w:webHidden/>
+                <w:sz w:val="24"/>
+                <w:szCs w:val="24"/>
               </w:rPr>
               <w:fldChar w:fldCharType="begin"/>
             </w:r>
@@ -1051,19 +1065,25 @@
               <w:rPr>
                 <w:noProof/>
                 <w:webHidden/>
+                <w:sz w:val="24"/>
+                <w:szCs w:val="24"/>
               </w:rPr>
-              <w:instrText xml:space="preserve"> PAGEREF _Toc107175076 \h </w:instrText>
+              <w:instrText xml:space="preserve"> PAGEREF _Toc107178189 \h </w:instrText>
             </w:r>
             <w:r>
               <w:rPr>
                 <w:noProof/>
                 <w:webHidden/>
+                <w:sz w:val="24"/>
+                <w:szCs w:val="24"/>
               </w:rPr>
             </w:r>
             <w:r>
               <w:rPr>
                 <w:noProof/>
                 <w:webHidden/>
+                <w:sz w:val="24"/>
+                <w:szCs w:val="24"/>
               </w:rPr>
               <w:fldChar w:fldCharType="separate"/>
             </w:r>
@@ -1071,6 +1091,8 @@
               <w:rPr>
                 <w:noProof/>
                 <w:webHidden/>
+                <w:sz w:val="24"/>
+                <w:szCs w:val="24"/>
               </w:rPr>
               <w:t>2</w:t>
             </w:r>
@@ -1078,6 +1100,8 @@
               <w:rPr>
                 <w:noProof/>
                 <w:webHidden/>
+                <w:sz w:val="24"/>
+                <w:szCs w:val="24"/>
               </w:rPr>
               <w:fldChar w:fldCharType="end"/>
             </w:r>
@@ -1092,19 +1116,26 @@
             </w:tabs>
             <w:rPr>
               <w:noProof/>
+              <w:sz w:val="24"/>
+              <w:szCs w:val="24"/>
             </w:rPr>
           </w:pPr>
-          <w:hyperlink w:anchor="_Toc107175077" w:history="1">
+          <w:hyperlink w:anchor="_Toc107178190" w:history="1">
             <w:r>
               <w:rPr>
                 <w:rStyle w:val="Hyperlink"/>
                 <w:noProof/>
+                <w:sz w:val="24"/>
+                <w:szCs w:val="24"/>
+                <w:lang w:val="en"/>
               </w:rPr>
               <w:t>3.</w:t>
             </w:r>
             <w:r>
               <w:rPr>
                 <w:noProof/>
+                <w:sz w:val="24"/>
+                <w:szCs w:val="24"/>
               </w:rPr>
               <w:tab/>
             </w:r>
@@ -1112,13 +1143,18 @@
               <w:rPr>
                 <w:rStyle w:val="Hyperlink"/>
                 <w:noProof/>
+                <w:sz w:val="24"/>
+                <w:szCs w:val="24"/>
+                <w:lang w:val="en"/>
               </w:rPr>
-              <w:t>Резюме</w:t>
+              <w:t>Summary</w:t>
             </w:r>
             <w:r>
               <w:rPr>
                 <w:noProof/>
                 <w:webHidden/>
+                <w:sz w:val="24"/>
+                <w:szCs w:val="24"/>
               </w:rPr>
               <w:tab/>
             </w:r>
@@ -1126,6 +1162,8 @@
               <w:rPr>
                 <w:noProof/>
                 <w:webHidden/>
+                <w:sz w:val="24"/>
+                <w:szCs w:val="24"/>
               </w:rPr>
               <w:fldChar w:fldCharType="begin"/>
             </w:r>
@@ -1133,19 +1171,25 @@
               <w:rPr>
                 <w:noProof/>
                 <w:webHidden/>
+                <w:sz w:val="24"/>
+                <w:szCs w:val="24"/>
               </w:rPr>
-              <w:instrText xml:space="preserve"> PAGEREF _Toc107175077 \h </w:instrText>
+              <w:instrText xml:space="preserve"> PAGEREF _Toc107178190 \h </w:instrText>
             </w:r>
             <w:r>
               <w:rPr>
                 <w:noProof/>
                 <w:webHidden/>
+                <w:sz w:val="24"/>
+                <w:szCs w:val="24"/>
               </w:rPr>
             </w:r>
             <w:r>
               <w:rPr>
                 <w:noProof/>
                 <w:webHidden/>
+                <w:sz w:val="24"/>
+                <w:szCs w:val="24"/>
               </w:rPr>
               <w:fldChar w:fldCharType="separate"/>
             </w:r>
@@ -1153,6 +1197,8 @@
               <w:rPr>
                 <w:noProof/>
                 <w:webHidden/>
+                <w:sz w:val="24"/>
+                <w:szCs w:val="24"/>
               </w:rPr>
               <w:t>2</w:t>
             </w:r>
@@ -1160,6 +1206,8 @@
               <w:rPr>
                 <w:noProof/>
                 <w:webHidden/>
+                <w:sz w:val="24"/>
+                <w:szCs w:val="24"/>
               </w:rPr>
               <w:fldChar w:fldCharType="end"/>
             </w:r>
@@ -1169,38 +1217,31 @@
           <w:pPr>
             <w:pStyle w:val="TOC2"/>
             <w:tabs>
-              <w:tab w:val="left" w:pos="880"/>
               <w:tab w:val="right" w:leader="dot" w:pos="10070"/>
             </w:tabs>
             <w:rPr>
               <w:noProof/>
+              <w:sz w:val="24"/>
+              <w:szCs w:val="24"/>
             </w:rPr>
           </w:pPr>
-          <w:hyperlink w:anchor="_Toc107175078" w:history="1">
+          <w:hyperlink w:anchor="_Toc107178191" w:history="1">
             <w:r>
               <w:rPr>
                 <w:rStyle w:val="Hyperlink"/>
                 <w:noProof/>
+                <w:sz w:val="24"/>
+                <w:szCs w:val="24"/>
+                <w:lang w:val="en"/>
               </w:rPr>
-              <w:t>3.1</w:t>
-            </w:r>
-            <w:r>
-              <w:rPr>
-                <w:noProof/>
-              </w:rPr>
-              <w:tab/>
-            </w:r>
-            <w:r>
-              <w:rPr>
-                <w:rStyle w:val="Hyperlink"/>
-                <w:noProof/>
-              </w:rPr>
-              <w:t>Цели</w:t>
+              <w:t>3.1 Objectives</w:t>
             </w:r>
             <w:r>
               <w:rPr>
                 <w:noProof/>
                 <w:webHidden/>
+                <w:sz w:val="24"/>
+                <w:szCs w:val="24"/>
               </w:rPr>
               <w:tab/>
             </w:r>
@@ -1208,6 +1249,8 @@
               <w:rPr>
                 <w:noProof/>
                 <w:webHidden/>
+                <w:sz w:val="24"/>
+                <w:szCs w:val="24"/>
               </w:rPr>
               <w:fldChar w:fldCharType="begin"/>
             </w:r>
@@ -1215,19 +1258,25 @@
               <w:rPr>
                 <w:noProof/>
                 <w:webHidden/>
+                <w:sz w:val="24"/>
+                <w:szCs w:val="24"/>
               </w:rPr>
-              <w:instrText xml:space="preserve"> PAGEREF _Toc107175078 \h </w:instrText>
+              <w:instrText xml:space="preserve"> PAGEREF _Toc107178191 \h </w:instrText>
             </w:r>
             <w:r>
               <w:rPr>
                 <w:noProof/>
                 <w:webHidden/>
+                <w:sz w:val="24"/>
+                <w:szCs w:val="24"/>
               </w:rPr>
             </w:r>
             <w:r>
               <w:rPr>
                 <w:noProof/>
                 <w:webHidden/>
+                <w:sz w:val="24"/>
+                <w:szCs w:val="24"/>
               </w:rPr>
               <w:fldChar w:fldCharType="separate"/>
             </w:r>
@@ -1235,6 +1284,8 @@
               <w:rPr>
                 <w:noProof/>
                 <w:webHidden/>
+                <w:sz w:val="24"/>
+                <w:szCs w:val="24"/>
               </w:rPr>
               <w:t>2</w:t>
             </w:r>
@@ -1242,6 +1293,8 @@
               <w:rPr>
                 <w:noProof/>
                 <w:webHidden/>
+                <w:sz w:val="24"/>
+                <w:szCs w:val="24"/>
               </w:rPr>
               <w:fldChar w:fldCharType="end"/>
             </w:r>
@@ -1251,38 +1304,31 @@
           <w:pPr>
             <w:pStyle w:val="TOC2"/>
             <w:tabs>
-              <w:tab w:val="left" w:pos="880"/>
               <w:tab w:val="right" w:leader="dot" w:pos="10070"/>
             </w:tabs>
             <w:rPr>
               <w:noProof/>
+              <w:sz w:val="24"/>
+              <w:szCs w:val="24"/>
             </w:rPr>
           </w:pPr>
-          <w:hyperlink w:anchor="_Toc107175079" w:history="1">
+          <w:hyperlink w:anchor="_Toc107178192" w:history="1">
             <w:r>
               <w:rPr>
                 <w:rStyle w:val="Hyperlink"/>
                 <w:noProof/>
+                <w:sz w:val="24"/>
+                <w:szCs w:val="24"/>
+                <w:lang w:val="en"/>
               </w:rPr>
-              <w:t>3.2</w:t>
-            </w:r>
-            <w:r>
-              <w:rPr>
-                <w:noProof/>
-              </w:rPr>
-              <w:tab/>
-            </w:r>
-            <w:r>
-              <w:rPr>
-                <w:rStyle w:val="Hyperlink"/>
-                <w:noProof/>
-              </w:rPr>
-              <w:t>Етапи на реализация</w:t>
+              <w:t>3.2 Stages of implementation</w:t>
             </w:r>
             <w:r>
               <w:rPr>
                 <w:noProof/>
                 <w:webHidden/>
+                <w:sz w:val="24"/>
+                <w:szCs w:val="24"/>
               </w:rPr>
               <w:tab/>
             </w:r>
@@ -1290,6 +1336,8 @@
               <w:rPr>
                 <w:noProof/>
                 <w:webHidden/>
+                <w:sz w:val="24"/>
+                <w:szCs w:val="24"/>
               </w:rPr>
               <w:fldChar w:fldCharType="begin"/>
             </w:r>
@@ -1297,19 +1345,25 @@
               <w:rPr>
                 <w:noProof/>
                 <w:webHidden/>
+                <w:sz w:val="24"/>
+                <w:szCs w:val="24"/>
               </w:rPr>
-              <w:instrText xml:space="preserve"> PAGEREF _Toc107175079 \h </w:instrText>
+              <w:instrText xml:space="preserve"> PAGEREF _Toc107178192 \h </w:instrText>
             </w:r>
             <w:r>
               <w:rPr>
                 <w:noProof/>
                 <w:webHidden/>
+                <w:sz w:val="24"/>
+                <w:szCs w:val="24"/>
               </w:rPr>
             </w:r>
             <w:r>
               <w:rPr>
                 <w:noProof/>
                 <w:webHidden/>
+                <w:sz w:val="24"/>
+                <w:szCs w:val="24"/>
               </w:rPr>
               <w:fldChar w:fldCharType="separate"/>
             </w:r>
@@ -1317,6 +1371,8 @@
               <w:rPr>
                 <w:noProof/>
                 <w:webHidden/>
+                <w:sz w:val="24"/>
+                <w:szCs w:val="24"/>
               </w:rPr>
               <w:t>2</w:t>
             </w:r>
@@ -1324,342 +1380,8 @@
               <w:rPr>
                 <w:noProof/>
                 <w:webHidden/>
-              </w:rPr>
-              <w:fldChar w:fldCharType="end"/>
-            </w:r>
-          </w:hyperlink>
-        </w:p>
-        <w:p>
-          <w:pPr>
-            <w:pStyle w:val="TOC3"/>
-            <w:tabs>
-              <w:tab w:val="left" w:pos="1320"/>
-              <w:tab w:val="right" w:leader="dot" w:pos="10070"/>
-            </w:tabs>
-            <w:rPr>
-              <w:rFonts w:cstheme="minorBidi"/>
-              <w:noProof/>
-            </w:rPr>
-          </w:pPr>
-          <w:hyperlink w:anchor="_Toc107175080" w:history="1">
-            <w:r>
-              <w:rPr>
-                <w:rStyle w:val="Hyperlink"/>
-                <w:noProof/>
-              </w:rPr>
-              <w:t>3.2.1</w:t>
-            </w:r>
-            <w:r>
-              <w:rPr>
-                <w:rFonts w:cstheme="minorBidi"/>
-                <w:noProof/>
-              </w:rPr>
-              <w:tab/>
-            </w:r>
-            <w:r>
-              <w:rPr>
-                <w:rStyle w:val="Hyperlink"/>
-                <w:noProof/>
-              </w:rPr>
-              <w:t>Съставяне на отбора</w:t>
-            </w:r>
-            <w:r>
-              <w:rPr>
-                <w:noProof/>
-                <w:webHidden/>
-              </w:rPr>
-              <w:tab/>
-            </w:r>
-            <w:r>
-              <w:rPr>
-                <w:noProof/>
-                <w:webHidden/>
-              </w:rPr>
-              <w:fldChar w:fldCharType="begin"/>
-            </w:r>
-            <w:r>
-              <w:rPr>
-                <w:noProof/>
-                <w:webHidden/>
-              </w:rPr>
-              <w:instrText xml:space="preserve"> PAGEREF _Toc107175080 \h </w:instrText>
-            </w:r>
-            <w:r>
-              <w:rPr>
-                <w:noProof/>
-                <w:webHidden/>
-              </w:rPr>
-            </w:r>
-            <w:r>
-              <w:rPr>
-                <w:noProof/>
-                <w:webHidden/>
-              </w:rPr>
-              <w:fldChar w:fldCharType="separate"/>
-            </w:r>
-            <w:r>
-              <w:rPr>
-                <w:noProof/>
-                <w:webHidden/>
-              </w:rPr>
-              <w:t>2</w:t>
-            </w:r>
-            <w:r>
-              <w:rPr>
-                <w:noProof/>
-                <w:webHidden/>
-              </w:rPr>
-              <w:fldChar w:fldCharType="end"/>
-            </w:r>
-          </w:hyperlink>
-        </w:p>
-        <w:p>
-          <w:pPr>
-            <w:pStyle w:val="TOC3"/>
-            <w:tabs>
-              <w:tab w:val="left" w:pos="1320"/>
-              <w:tab w:val="right" w:leader="dot" w:pos="10070"/>
-            </w:tabs>
-            <w:rPr>
-              <w:rFonts w:cstheme="minorBidi"/>
-              <w:noProof/>
-            </w:rPr>
-          </w:pPr>
-          <w:hyperlink w:anchor="_Toc107175081" w:history="1">
-            <w:r>
-              <w:rPr>
-                <w:rStyle w:val="Hyperlink"/>
-                <w:noProof/>
-              </w:rPr>
-              <w:t>3.2.2</w:t>
-            </w:r>
-            <w:r>
-              <w:rPr>
-                <w:rFonts w:cstheme="minorBidi"/>
-                <w:noProof/>
-              </w:rPr>
-              <w:tab/>
-            </w:r>
-            <w:r>
-              <w:rPr>
-                <w:rStyle w:val="Hyperlink"/>
-                <w:noProof/>
-              </w:rPr>
-              <w:t>Съставяне на график за работа</w:t>
-            </w:r>
-            <w:r>
-              <w:rPr>
-                <w:noProof/>
-                <w:webHidden/>
-              </w:rPr>
-              <w:tab/>
-            </w:r>
-            <w:r>
-              <w:rPr>
-                <w:noProof/>
-                <w:webHidden/>
-              </w:rPr>
-              <w:fldChar w:fldCharType="begin"/>
-            </w:r>
-            <w:r>
-              <w:rPr>
-                <w:noProof/>
-                <w:webHidden/>
-              </w:rPr>
-              <w:instrText xml:space="preserve"> PAGEREF _Toc107175081 \h </w:instrText>
-            </w:r>
-            <w:r>
-              <w:rPr>
-                <w:noProof/>
-                <w:webHidden/>
-              </w:rPr>
-            </w:r>
-            <w:r>
-              <w:rPr>
-                <w:noProof/>
-                <w:webHidden/>
-              </w:rPr>
-              <w:fldChar w:fldCharType="separate"/>
-            </w:r>
-            <w:r>
-              <w:rPr>
-                <w:noProof/>
-                <w:webHidden/>
-              </w:rPr>
-              <w:t>2</w:t>
-            </w:r>
-            <w:r>
-              <w:rPr>
-                <w:noProof/>
-                <w:webHidden/>
-              </w:rPr>
-              <w:fldChar w:fldCharType="end"/>
-            </w:r>
-          </w:hyperlink>
-        </w:p>
-        <w:p>
-          <w:pPr>
-            <w:pStyle w:val="TOC3"/>
-            <w:tabs>
-              <w:tab w:val="left" w:pos="1320"/>
-              <w:tab w:val="right" w:leader="dot" w:pos="10070"/>
-            </w:tabs>
-            <w:rPr>
-              <w:rFonts w:cstheme="minorBidi"/>
-              <w:noProof/>
-            </w:rPr>
-          </w:pPr>
-          <w:hyperlink w:anchor="_Toc107175082" w:history="1">
-            <w:r>
-              <w:rPr>
-                <w:rStyle w:val="Hyperlink"/>
-                <w:noProof/>
-              </w:rPr>
-              <w:t>3.2.3</w:t>
-            </w:r>
-            <w:r>
-              <w:rPr>
-                <w:rFonts w:cstheme="minorBidi"/>
-                <w:noProof/>
-              </w:rPr>
-              <w:tab/>
-            </w:r>
-            <w:r>
-              <w:rPr>
-                <w:rStyle w:val="Hyperlink"/>
-                <w:noProof/>
-              </w:rPr>
-              <w:t>Работа по проекта</w:t>
-            </w:r>
-            <w:r>
-              <w:rPr>
-                <w:noProof/>
-                <w:webHidden/>
-              </w:rPr>
-              <w:tab/>
-            </w:r>
-            <w:r>
-              <w:rPr>
-                <w:noProof/>
-                <w:webHidden/>
-              </w:rPr>
-              <w:fldChar w:fldCharType="begin"/>
-            </w:r>
-            <w:r>
-              <w:rPr>
-                <w:noProof/>
-                <w:webHidden/>
-              </w:rPr>
-              <w:instrText xml:space="preserve"> PAGEREF _Toc107175082 \h </w:instrText>
-            </w:r>
-            <w:r>
-              <w:rPr>
-                <w:noProof/>
-                <w:webHidden/>
-              </w:rPr>
-            </w:r>
-            <w:r>
-              <w:rPr>
-                <w:noProof/>
-                <w:webHidden/>
-              </w:rPr>
-              <w:fldChar w:fldCharType="separate"/>
-            </w:r>
-            <w:r>
-              <w:rPr>
-                <w:noProof/>
-                <w:webHidden/>
-              </w:rPr>
-              <w:t>3</w:t>
-            </w:r>
-            <w:r>
-              <w:rPr>
-                <w:noProof/>
-                <w:webHidden/>
-              </w:rPr>
-              <w:fldChar w:fldCharType="end"/>
-            </w:r>
-          </w:hyperlink>
-        </w:p>
-        <w:p>
-          <w:pPr>
-            <w:pStyle w:val="TOC3"/>
-            <w:tabs>
-              <w:tab w:val="left" w:pos="1320"/>
-              <w:tab w:val="right" w:leader="dot" w:pos="10070"/>
-            </w:tabs>
-            <w:rPr>
-              <w:rFonts w:cstheme="minorBidi"/>
-              <w:noProof/>
-            </w:rPr>
-          </w:pPr>
-          <w:hyperlink w:anchor="_Toc107175083" w:history="1">
-            <w:r>
-              <w:rPr>
-                <w:rStyle w:val="Hyperlink"/>
-                <w:noProof/>
-              </w:rPr>
-              <w:t>3.2.4</w:t>
-            </w:r>
-            <w:r>
-              <w:rPr>
-                <w:rFonts w:cstheme="minorBidi"/>
-                <w:noProof/>
-              </w:rPr>
-              <w:tab/>
-            </w:r>
-            <w:r>
-              <w:rPr>
-                <w:rStyle w:val="Hyperlink"/>
-                <w:noProof/>
-              </w:rPr>
-              <w:t>Презентиране</w:t>
-            </w:r>
-            <w:r>
-              <w:rPr>
-                <w:noProof/>
-                <w:webHidden/>
-              </w:rPr>
-              <w:tab/>
-            </w:r>
-            <w:r>
-              <w:rPr>
-                <w:noProof/>
-                <w:webHidden/>
-              </w:rPr>
-              <w:fldChar w:fldCharType="begin"/>
-            </w:r>
-            <w:r>
-              <w:rPr>
-                <w:noProof/>
-                <w:webHidden/>
-              </w:rPr>
-              <w:instrText xml:space="preserve"> PAGEREF _Toc107175083 \h </w:instrText>
-            </w:r>
-            <w:r>
-              <w:rPr>
-                <w:noProof/>
-                <w:webHidden/>
-              </w:rPr>
-            </w:r>
-            <w:r>
-              <w:rPr>
-                <w:noProof/>
-                <w:webHidden/>
-              </w:rPr>
-              <w:fldChar w:fldCharType="separate"/>
-            </w:r>
-            <w:r>
-              <w:rPr>
-                <w:noProof/>
-                <w:webHidden/>
-              </w:rPr>
-              <w:t>3</w:t>
-            </w:r>
-            <w:r>
-              <w:rPr>
-                <w:noProof/>
-                <w:webHidden/>
+                <w:sz w:val="24"/>
+                <w:szCs w:val="24"/>
               </w:rPr>
               <w:fldChar w:fldCharType="end"/>
             </w:r>
@@ -1669,38 +1391,42 @@
           <w:pPr>
             <w:pStyle w:val="TOC2"/>
             <w:tabs>
-              <w:tab w:val="left" w:pos="880"/>
               <w:tab w:val="right" w:leader="dot" w:pos="10070"/>
             </w:tabs>
+            <w:ind w:left="720"/>
             <w:rPr>
               <w:noProof/>
+              <w:sz w:val="24"/>
+              <w:szCs w:val="24"/>
             </w:rPr>
           </w:pPr>
-          <w:hyperlink w:anchor="_Toc107175084" w:history="1">
+          <w:hyperlink w:anchor="_Toc107178193" w:history="1">
             <w:r>
               <w:rPr>
                 <w:rStyle w:val="Hyperlink"/>
                 <w:noProof/>
+                <w:sz w:val="24"/>
+                <w:szCs w:val="24"/>
+                <w:lang w:val="en"/>
               </w:rPr>
-              <w:t>3.3</w:t>
-            </w:r>
-            <w:r>
-              <w:rPr>
-                <w:noProof/>
-              </w:rPr>
-              <w:tab/>
+              <w:t xml:space="preserve">3.2.1 </w:t>
             </w:r>
             <w:r>
               <w:rPr>
                 <w:rStyle w:val="Hyperlink"/>
+                <w:caps/>
                 <w:noProof/>
+                <w:sz w:val="24"/>
+                <w:szCs w:val="24"/>
               </w:rPr>
-              <w:t>Трудности</w:t>
+              <w:t>Team composition</w:t>
             </w:r>
             <w:r>
               <w:rPr>
                 <w:noProof/>
                 <w:webHidden/>
+                <w:sz w:val="24"/>
+                <w:szCs w:val="24"/>
               </w:rPr>
               <w:tab/>
             </w:r>
@@ -1708,6 +1434,8 @@
               <w:rPr>
                 <w:noProof/>
                 <w:webHidden/>
+                <w:sz w:val="24"/>
+                <w:szCs w:val="24"/>
               </w:rPr>
               <w:fldChar w:fldCharType="begin"/>
             </w:r>
@@ -1715,19 +1443,25 @@
               <w:rPr>
                 <w:noProof/>
                 <w:webHidden/>
+                <w:sz w:val="24"/>
+                <w:szCs w:val="24"/>
               </w:rPr>
-              <w:instrText xml:space="preserve"> PAGEREF _Toc107175084 \h </w:instrText>
+              <w:instrText xml:space="preserve"> PAGEREF _Toc107178193 \h </w:instrText>
             </w:r>
             <w:r>
               <w:rPr>
                 <w:noProof/>
                 <w:webHidden/>
+                <w:sz w:val="24"/>
+                <w:szCs w:val="24"/>
               </w:rPr>
             </w:r>
             <w:r>
               <w:rPr>
                 <w:noProof/>
                 <w:webHidden/>
+                <w:sz w:val="24"/>
+                <w:szCs w:val="24"/>
               </w:rPr>
               <w:fldChar w:fldCharType="separate"/>
             </w:r>
@@ -1735,13 +1469,17 @@
               <w:rPr>
                 <w:noProof/>
                 <w:webHidden/>
+                <w:sz w:val="24"/>
+                <w:szCs w:val="24"/>
               </w:rPr>
-              <w:t>3</w:t>
+              <w:t>2</w:t>
             </w:r>
             <w:r>
               <w:rPr>
                 <w:noProof/>
                 <w:webHidden/>
+                <w:sz w:val="24"/>
+                <w:szCs w:val="24"/>
               </w:rPr>
               <w:fldChar w:fldCharType="end"/>
             </w:r>
@@ -1751,38 +1489,42 @@
           <w:pPr>
             <w:pStyle w:val="TOC2"/>
             <w:tabs>
-              <w:tab w:val="left" w:pos="880"/>
               <w:tab w:val="right" w:leader="dot" w:pos="10070"/>
             </w:tabs>
+            <w:ind w:left="720"/>
             <w:rPr>
               <w:noProof/>
+              <w:sz w:val="24"/>
+              <w:szCs w:val="24"/>
             </w:rPr>
           </w:pPr>
-          <w:hyperlink w:anchor="_Toc107175085" w:history="1">
+          <w:hyperlink w:anchor="_Toc107178194" w:history="1">
             <w:r>
               <w:rPr>
                 <w:rStyle w:val="Hyperlink"/>
                 <w:noProof/>
+                <w:sz w:val="24"/>
+                <w:szCs w:val="24"/>
+                <w:lang w:val="en"/>
               </w:rPr>
-              <w:t>3.4</w:t>
-            </w:r>
-            <w:r>
-              <w:rPr>
-                <w:noProof/>
-              </w:rPr>
-              <w:tab/>
+              <w:t xml:space="preserve">3.2.2 </w:t>
             </w:r>
             <w:r>
               <w:rPr>
                 <w:rStyle w:val="Hyperlink"/>
+                <w:caps/>
                 <w:noProof/>
+                <w:sz w:val="24"/>
+                <w:szCs w:val="24"/>
               </w:rPr>
-              <w:t>Заключение</w:t>
+              <w:t>Drawing up a work schedule</w:t>
             </w:r>
             <w:r>
               <w:rPr>
                 <w:noProof/>
                 <w:webHidden/>
+                <w:sz w:val="24"/>
+                <w:szCs w:val="24"/>
               </w:rPr>
               <w:tab/>
             </w:r>
@@ -1790,6 +1532,8 @@
               <w:rPr>
                 <w:noProof/>
                 <w:webHidden/>
+                <w:sz w:val="24"/>
+                <w:szCs w:val="24"/>
               </w:rPr>
               <w:fldChar w:fldCharType="begin"/>
             </w:r>
@@ -1797,19 +1541,25 @@
               <w:rPr>
                 <w:noProof/>
                 <w:webHidden/>
+                <w:sz w:val="24"/>
+                <w:szCs w:val="24"/>
               </w:rPr>
-              <w:instrText xml:space="preserve"> PAGEREF _Toc107175085 \h </w:instrText>
+              <w:instrText xml:space="preserve"> PAGEREF _Toc107178194 \h </w:instrText>
             </w:r>
             <w:r>
               <w:rPr>
                 <w:noProof/>
                 <w:webHidden/>
+                <w:sz w:val="24"/>
+                <w:szCs w:val="24"/>
               </w:rPr>
             </w:r>
             <w:r>
               <w:rPr>
                 <w:noProof/>
                 <w:webHidden/>
+                <w:sz w:val="24"/>
+                <w:szCs w:val="24"/>
               </w:rPr>
               <w:fldChar w:fldCharType="separate"/>
             </w:r>
@@ -1817,6 +1567,8 @@
               <w:rPr>
                 <w:noProof/>
                 <w:webHidden/>
+                <w:sz w:val="24"/>
+                <w:szCs w:val="24"/>
               </w:rPr>
               <w:t>3</w:t>
             </w:r>
@@ -1824,6 +1576,378 @@
               <w:rPr>
                 <w:noProof/>
                 <w:webHidden/>
+                <w:sz w:val="24"/>
+                <w:szCs w:val="24"/>
+              </w:rPr>
+              <w:fldChar w:fldCharType="end"/>
+            </w:r>
+          </w:hyperlink>
+        </w:p>
+        <w:p>
+          <w:pPr>
+            <w:pStyle w:val="TOC2"/>
+            <w:tabs>
+              <w:tab w:val="right" w:leader="dot" w:pos="10070"/>
+            </w:tabs>
+            <w:ind w:left="720"/>
+            <w:rPr>
+              <w:noProof/>
+              <w:sz w:val="24"/>
+              <w:szCs w:val="24"/>
+            </w:rPr>
+          </w:pPr>
+          <w:hyperlink w:anchor="_Toc107178195" w:history="1">
+            <w:r>
+              <w:rPr>
+                <w:rStyle w:val="Hyperlink"/>
+                <w:noProof/>
+                <w:sz w:val="24"/>
+                <w:szCs w:val="24"/>
+                <w:lang w:val="en"/>
+              </w:rPr>
+              <w:t xml:space="preserve">3.2.3 </w:t>
+            </w:r>
+            <w:r>
+              <w:rPr>
+                <w:rStyle w:val="Hyperlink"/>
+                <w:caps/>
+                <w:noProof/>
+                <w:sz w:val="24"/>
+                <w:szCs w:val="24"/>
+              </w:rPr>
+              <w:t>Project work</w:t>
+            </w:r>
+            <w:r>
+              <w:rPr>
+                <w:noProof/>
+                <w:webHidden/>
+                <w:sz w:val="24"/>
+                <w:szCs w:val="24"/>
+              </w:rPr>
+              <w:tab/>
+            </w:r>
+            <w:r>
+              <w:rPr>
+                <w:noProof/>
+                <w:webHidden/>
+                <w:sz w:val="24"/>
+                <w:szCs w:val="24"/>
+              </w:rPr>
+              <w:fldChar w:fldCharType="begin"/>
+            </w:r>
+            <w:r>
+              <w:rPr>
+                <w:noProof/>
+                <w:webHidden/>
+                <w:sz w:val="24"/>
+                <w:szCs w:val="24"/>
+              </w:rPr>
+              <w:instrText xml:space="preserve"> PAGEREF _Toc107178195 \h </w:instrText>
+            </w:r>
+            <w:r>
+              <w:rPr>
+                <w:noProof/>
+                <w:webHidden/>
+                <w:sz w:val="24"/>
+                <w:szCs w:val="24"/>
+              </w:rPr>
+            </w:r>
+            <w:r>
+              <w:rPr>
+                <w:noProof/>
+                <w:webHidden/>
+                <w:sz w:val="24"/>
+                <w:szCs w:val="24"/>
+              </w:rPr>
+              <w:fldChar w:fldCharType="separate"/>
+            </w:r>
+            <w:r>
+              <w:rPr>
+                <w:noProof/>
+                <w:webHidden/>
+                <w:sz w:val="24"/>
+                <w:szCs w:val="24"/>
+              </w:rPr>
+              <w:t>3</w:t>
+            </w:r>
+            <w:r>
+              <w:rPr>
+                <w:noProof/>
+                <w:webHidden/>
+                <w:sz w:val="24"/>
+                <w:szCs w:val="24"/>
+              </w:rPr>
+              <w:fldChar w:fldCharType="end"/>
+            </w:r>
+          </w:hyperlink>
+        </w:p>
+        <w:p>
+          <w:pPr>
+            <w:pStyle w:val="TOC2"/>
+            <w:tabs>
+              <w:tab w:val="right" w:leader="dot" w:pos="10070"/>
+            </w:tabs>
+            <w:ind w:left="720"/>
+            <w:rPr>
+              <w:noProof/>
+              <w:sz w:val="24"/>
+              <w:szCs w:val="24"/>
+            </w:rPr>
+          </w:pPr>
+          <w:hyperlink w:anchor="_Toc107178196" w:history="1">
+            <w:r>
+              <w:rPr>
+                <w:rStyle w:val="Hyperlink"/>
+                <w:noProof/>
+                <w:sz w:val="24"/>
+                <w:szCs w:val="24"/>
+                <w:lang w:val="en"/>
+              </w:rPr>
+              <w:t xml:space="preserve">3.2.4 </w:t>
+            </w:r>
+            <w:r>
+              <w:rPr>
+                <w:rStyle w:val="Hyperlink"/>
+                <w:caps/>
+                <w:noProof/>
+                <w:sz w:val="24"/>
+                <w:szCs w:val="24"/>
+              </w:rPr>
+              <w:t>Presentation</w:t>
+            </w:r>
+            <w:r>
+              <w:rPr>
+                <w:noProof/>
+                <w:webHidden/>
+                <w:sz w:val="24"/>
+                <w:szCs w:val="24"/>
+              </w:rPr>
+              <w:tab/>
+            </w:r>
+            <w:r>
+              <w:rPr>
+                <w:noProof/>
+                <w:webHidden/>
+                <w:sz w:val="24"/>
+                <w:szCs w:val="24"/>
+              </w:rPr>
+              <w:fldChar w:fldCharType="begin"/>
+            </w:r>
+            <w:r>
+              <w:rPr>
+                <w:noProof/>
+                <w:webHidden/>
+                <w:sz w:val="24"/>
+                <w:szCs w:val="24"/>
+              </w:rPr>
+              <w:instrText xml:space="preserve"> PAGEREF _Toc107178196 \h </w:instrText>
+            </w:r>
+            <w:r>
+              <w:rPr>
+                <w:noProof/>
+                <w:webHidden/>
+                <w:sz w:val="24"/>
+                <w:szCs w:val="24"/>
+              </w:rPr>
+            </w:r>
+            <w:r>
+              <w:rPr>
+                <w:noProof/>
+                <w:webHidden/>
+                <w:sz w:val="24"/>
+                <w:szCs w:val="24"/>
+              </w:rPr>
+              <w:fldChar w:fldCharType="separate"/>
+            </w:r>
+            <w:r>
+              <w:rPr>
+                <w:noProof/>
+                <w:webHidden/>
+                <w:sz w:val="24"/>
+                <w:szCs w:val="24"/>
+              </w:rPr>
+              <w:t>3</w:t>
+            </w:r>
+            <w:r>
+              <w:rPr>
+                <w:noProof/>
+                <w:webHidden/>
+                <w:sz w:val="24"/>
+                <w:szCs w:val="24"/>
+              </w:rPr>
+              <w:fldChar w:fldCharType="end"/>
+            </w:r>
+          </w:hyperlink>
+        </w:p>
+        <w:p>
+          <w:pPr>
+            <w:pStyle w:val="TOC2"/>
+            <w:tabs>
+              <w:tab w:val="right" w:leader="dot" w:pos="10070"/>
+            </w:tabs>
+            <w:rPr>
+              <w:noProof/>
+              <w:sz w:val="24"/>
+              <w:szCs w:val="24"/>
+            </w:rPr>
+          </w:pPr>
+          <w:hyperlink w:anchor="_Toc107178197" w:history="1">
+            <w:r>
+              <w:rPr>
+                <w:rStyle w:val="Hyperlink"/>
+                <w:noProof/>
+                <w:sz w:val="24"/>
+                <w:szCs w:val="24"/>
+                <w:lang w:val="en"/>
+              </w:rPr>
+              <w:t>3.3 Difficulties</w:t>
+            </w:r>
+            <w:r>
+              <w:rPr>
+                <w:noProof/>
+                <w:webHidden/>
+                <w:sz w:val="24"/>
+                <w:szCs w:val="24"/>
+              </w:rPr>
+              <w:tab/>
+            </w:r>
+            <w:r>
+              <w:rPr>
+                <w:noProof/>
+                <w:webHidden/>
+                <w:sz w:val="24"/>
+                <w:szCs w:val="24"/>
+              </w:rPr>
+              <w:fldChar w:fldCharType="begin"/>
+            </w:r>
+            <w:r>
+              <w:rPr>
+                <w:noProof/>
+                <w:webHidden/>
+                <w:sz w:val="24"/>
+                <w:szCs w:val="24"/>
+              </w:rPr>
+              <w:instrText xml:space="preserve"> PAGEREF _Toc107178197 \h </w:instrText>
+            </w:r>
+            <w:r>
+              <w:rPr>
+                <w:noProof/>
+                <w:webHidden/>
+                <w:sz w:val="24"/>
+                <w:szCs w:val="24"/>
+              </w:rPr>
+            </w:r>
+            <w:r>
+              <w:rPr>
+                <w:noProof/>
+                <w:webHidden/>
+                <w:sz w:val="24"/>
+                <w:szCs w:val="24"/>
+              </w:rPr>
+              <w:fldChar w:fldCharType="separate"/>
+            </w:r>
+            <w:r>
+              <w:rPr>
+                <w:noProof/>
+                <w:webHidden/>
+                <w:sz w:val="24"/>
+                <w:szCs w:val="24"/>
+              </w:rPr>
+              <w:t>3</w:t>
+            </w:r>
+            <w:r>
+              <w:rPr>
+                <w:noProof/>
+                <w:webHidden/>
+                <w:sz w:val="24"/>
+                <w:szCs w:val="24"/>
+              </w:rPr>
+              <w:fldChar w:fldCharType="end"/>
+            </w:r>
+          </w:hyperlink>
+        </w:p>
+        <w:p>
+          <w:pPr>
+            <w:pStyle w:val="TOC2"/>
+            <w:tabs>
+              <w:tab w:val="right" w:leader="dot" w:pos="10070"/>
+            </w:tabs>
+            <w:rPr>
+              <w:noProof/>
+              <w:sz w:val="24"/>
+              <w:szCs w:val="24"/>
+            </w:rPr>
+          </w:pPr>
+          <w:hyperlink w:anchor="_Toc107178198" w:history="1">
+            <w:r>
+              <w:rPr>
+                <w:rStyle w:val="Hyperlink"/>
+                <w:noProof/>
+                <w:sz w:val="24"/>
+                <w:szCs w:val="24"/>
+                <w:lang w:val="en"/>
+              </w:rPr>
+              <w:t>3.4 Conclusion</w:t>
+            </w:r>
+            <w:r>
+              <w:rPr>
+                <w:noProof/>
+                <w:webHidden/>
+                <w:sz w:val="24"/>
+                <w:szCs w:val="24"/>
+              </w:rPr>
+              <w:tab/>
+            </w:r>
+            <w:r>
+              <w:rPr>
+                <w:noProof/>
+                <w:webHidden/>
+                <w:sz w:val="24"/>
+                <w:szCs w:val="24"/>
+              </w:rPr>
+              <w:fldChar w:fldCharType="begin"/>
+            </w:r>
+            <w:r>
+              <w:rPr>
+                <w:noProof/>
+                <w:webHidden/>
+                <w:sz w:val="24"/>
+                <w:szCs w:val="24"/>
+              </w:rPr>
+              <w:instrText xml:space="preserve"> PAGEREF _Toc107178198 \h </w:instrText>
+            </w:r>
+            <w:r>
+              <w:rPr>
+                <w:noProof/>
+                <w:webHidden/>
+                <w:sz w:val="24"/>
+                <w:szCs w:val="24"/>
+              </w:rPr>
+            </w:r>
+            <w:r>
+              <w:rPr>
+                <w:noProof/>
+                <w:webHidden/>
+                <w:sz w:val="24"/>
+                <w:szCs w:val="24"/>
+              </w:rPr>
+              <w:fldChar w:fldCharType="separate"/>
+            </w:r>
+            <w:r>
+              <w:rPr>
+                <w:noProof/>
+                <w:webHidden/>
+                <w:sz w:val="24"/>
+                <w:szCs w:val="24"/>
+              </w:rPr>
+              <w:t>3</w:t>
+            </w:r>
+            <w:r>
+              <w:rPr>
+                <w:noProof/>
+                <w:webHidden/>
+                <w:sz w:val="24"/>
+                <w:szCs w:val="24"/>
               </w:rPr>
               <w:fldChar w:fldCharType="end"/>
             </w:r>
@@ -1856,31 +1980,44 @@
         <w:pStyle w:val="Heading1"/>
         <w:numPr>
           <w:ilvl w:val="0"/>
-          <w:numId w:val="2"/>
+          <w:numId w:val="34"/>
         </w:numPr>
-      </w:pPr>
-      <w:bookmarkStart w:id="0" w:name="_Toc107175075"/>
-      <w:r>
+        <w:rPr>
+          <w:lang w:val="en"/>
+        </w:rPr>
+      </w:pPr>
+      <w:bookmarkStart w:id="0" w:name="_Toc107178188"/>
+      <w:r>
+        <w:rPr>
+          <w:lang w:val="en"/>
+        </w:rPr>
         <w:lastRenderedPageBreak/>
-        <w:t>Тема</w:t>
+        <w:t>Topic</w:t>
       </w:r>
       <w:bookmarkEnd w:id="0"/>
     </w:p>
     <w:p>
       <w:pPr>
-        <w:ind w:left="720"/>
-      </w:pPr>
-      <w:r>
-        <w:t>Темата на нашия проект е игра</w:t>
-      </w:r>
-      <w:r>
-        <w:t xml:space="preserve"> </w:t>
-      </w:r>
-      <w:r>
-        <w:t>приключенска игра с изследователски характер</w:t>
-      </w:r>
-      <w:r>
-        <w:t>.</w:t>
+        <w:autoSpaceDE w:val="0"/>
+        <w:autoSpaceDN w:val="0"/>
+        <w:adjustRightInd w:val="0"/>
+        <w:spacing w:line="288" w:lineRule="atLeast"/>
+        <w:ind w:left="360" w:firstLine="720"/>
+        <w:rPr>
+          <w:rFonts w:ascii="Arial" w:hAnsi="Arial" w:cs="Arial"/>
+          <w:sz w:val="24"/>
+          <w:szCs w:val="24"/>
+          <w:lang w:val="en"/>
+        </w:rPr>
+      </w:pPr>
+      <w:r>
+        <w:rPr>
+          <w:rFonts w:ascii="Arial" w:hAnsi="Arial" w:cs="Arial"/>
+          <w:sz w:val="24"/>
+          <w:szCs w:val="24"/>
+          <w:lang w:val="en"/>
+        </w:rPr>
+        <w:t>The theme of our project is an exploration adventure game.</w:t>
       </w:r>
     </w:p>
     <w:p>
@@ -1888,749 +2025,1493 @@
         <w:pStyle w:val="Heading1"/>
         <w:numPr>
           <w:ilvl w:val="0"/>
-          <w:numId w:val="2"/>
+          <w:numId w:val="34"/>
         </w:numPr>
-        <w:spacing w:before="0"/>
-        <w:ind w:left="714" w:hanging="357"/>
-      </w:pPr>
-      <w:bookmarkStart w:id="1" w:name="_Toc107175076"/>
-      <w:r>
-        <w:t>Автори</w:t>
+        <w:rPr>
+          <w:lang w:val="en"/>
+        </w:rPr>
+      </w:pPr>
+      <w:bookmarkStart w:id="1" w:name="_Toc107178189"/>
+      <w:r>
+        <w:rPr>
+          <w:lang w:val="en"/>
+        </w:rPr>
+        <w:t>Authors</w:t>
       </w:r>
       <w:bookmarkEnd w:id="1"/>
     </w:p>
     <w:p>
       <w:pPr>
-        <w:pStyle w:val="ListParagraph"/>
         <w:numPr>
           <w:ilvl w:val="0"/>
-          <w:numId w:val="24"/>
+          <w:numId w:val="32"/>
         </w:numPr>
-      </w:pPr>
-      <w:r>
-        <w:t>Александър Иванов Цачев –</w:t>
-      </w:r>
-      <w:r>
+        <w:autoSpaceDE w:val="0"/>
+        <w:autoSpaceDN w:val="0"/>
+        <w:adjustRightInd w:val="0"/>
+        <w:spacing w:after="40" w:line="288" w:lineRule="atLeast"/>
+        <w:ind w:left="1077" w:hanging="357"/>
+        <w:rPr>
+          <w:rFonts w:ascii="Arial" w:hAnsi="Arial" w:cs="Arial"/>
+          <w:sz w:val="24"/>
+          <w:szCs w:val="24"/>
+        </w:rPr>
+      </w:pPr>
+      <w:r>
+        <w:rPr>
+          <w:rFonts w:ascii="Arial" w:hAnsi="Arial" w:cs="Arial"/>
+          <w:sz w:val="24"/>
+          <w:szCs w:val="24"/>
+          <w:lang w:val="en"/>
+        </w:rPr>
+        <w:t xml:space="preserve">Alexander Ivanov </w:t>
+      </w:r>
+      <w:proofErr w:type="spellStart"/>
+      <w:r>
+        <w:rPr>
+          <w:rFonts w:ascii="Arial" w:hAnsi="Arial" w:cs="Arial"/>
+          <w:sz w:val="24"/>
+          <w:szCs w:val="24"/>
+          <w:lang w:val="en"/>
+        </w:rPr>
+        <w:t>Tsachev</w:t>
+      </w:r>
+      <w:proofErr w:type="spellEnd"/>
+      <w:r>
+        <w:rPr>
+          <w:rFonts w:ascii="Arial" w:hAnsi="Arial" w:cs="Arial"/>
+          <w:sz w:val="24"/>
+          <w:szCs w:val="24"/>
+          <w:lang w:val="en"/>
+        </w:rPr>
+        <w:t xml:space="preserve"> - X</w:t>
+      </w:r>
+      <w:r>
+        <w:rPr>
+          <w:rFonts w:ascii="Arial" w:hAnsi="Arial" w:cs="Arial"/>
+          <w:sz w:val="24"/>
+          <w:szCs w:val="24"/>
+          <w:vertAlign w:val="superscript"/>
+        </w:rPr>
+        <w:t>г</w:t>
+      </w:r>
+      <w:r>
+        <w:rPr>
+          <w:rFonts w:ascii="Arial" w:hAnsi="Arial" w:cs="Arial"/>
+          <w:sz w:val="24"/>
+          <w:szCs w:val="24"/>
+        </w:rPr>
+        <w:t xml:space="preserve"> - </w:t>
+      </w:r>
+      <w:proofErr w:type="spellStart"/>
+      <w:r>
+        <w:rPr>
+          <w:rFonts w:ascii="Arial" w:hAnsi="Arial" w:cs="Arial"/>
+          <w:sz w:val="24"/>
+          <w:szCs w:val="24"/>
+        </w:rPr>
+        <w:t>Scrum</w:t>
+      </w:r>
+      <w:proofErr w:type="spellEnd"/>
+      <w:r>
+        <w:rPr>
+          <w:rFonts w:ascii="Arial" w:hAnsi="Arial" w:cs="Arial"/>
+          <w:sz w:val="24"/>
+          <w:szCs w:val="24"/>
+        </w:rPr>
         <w:t xml:space="preserve"> </w:t>
       </w:r>
-      <w:r>
-        <w:rPr>
-          <w:lang w:val="en-US"/>
-        </w:rPr>
-        <w:t>X</w:t>
-      </w:r>
-      <w:r>
-        <w:rPr>
-          <w:vertAlign w:val="superscript"/>
-        </w:rPr>
-        <w:t>г</w:t>
-      </w:r>
-      <w:r>
-        <w:t xml:space="preserve"> </w:t>
-      </w:r>
-      <w:r>
-        <w:t xml:space="preserve">– </w:t>
-      </w:r>
-      <w:r>
-        <w:rPr>
-          <w:lang w:val="en-US"/>
-        </w:rPr>
-        <w:t>Scrum</w:t>
-      </w:r>
-      <w:r>
-        <w:t xml:space="preserve"> </w:t>
-      </w:r>
-      <w:r>
-        <w:rPr>
-          <w:lang w:val="en-US"/>
+      <w:proofErr w:type="spellStart"/>
+      <w:r>
+        <w:rPr>
+          <w:rFonts w:ascii="Arial" w:hAnsi="Arial" w:cs="Arial"/>
+          <w:sz w:val="24"/>
+          <w:szCs w:val="24"/>
         </w:rPr>
         <w:t>Trainer</w:t>
-      </w:r>
-    </w:p>
-    <w:p>
-      <w:pPr>
-        <w:pStyle w:val="ListParagraph"/>
-        <w:numPr>
-          <w:ilvl w:val="0"/>
-          <w:numId w:val="24"/>
-        </w:numPr>
-      </w:pPr>
-      <w:r>
-        <w:t xml:space="preserve">Георги Николаев Милев – </w:t>
-      </w:r>
-      <w:r>
-        <w:rPr>
-          <w:lang w:val="en-US"/>
-        </w:rPr>
-        <w:t>X</w:t>
-      </w:r>
-      <w:r>
-        <w:rPr>
-          <w:vertAlign w:val="superscript"/>
-        </w:rPr>
-        <w:t>г</w:t>
-      </w:r>
-      <w:r>
-        <w:t xml:space="preserve"> – </w:t>
-      </w:r>
-      <w:r>
-        <w:rPr>
-          <w:lang w:val="en-US"/>
-        </w:rPr>
-        <w:t>Scrum</w:t>
-      </w:r>
-      <w:r>
-        <w:t xml:space="preserve"> </w:t>
-      </w:r>
-      <w:r>
-        <w:rPr>
-          <w:lang w:val="en-US"/>
-        </w:rPr>
-        <w:t>Trainer</w:t>
-      </w:r>
-    </w:p>
-    <w:p>
-      <w:pPr>
-        <w:pStyle w:val="ListParagraph"/>
-        <w:numPr>
-          <w:ilvl w:val="0"/>
-          <w:numId w:val="24"/>
-        </w:numPr>
-      </w:pPr>
-      <w:r>
-        <w:t xml:space="preserve">Денис Али Юсеин – </w:t>
-      </w:r>
-      <w:r>
-        <w:rPr>
-          <w:lang w:val="en-US"/>
-        </w:rPr>
-        <w:t>VIII</w:t>
-      </w:r>
-      <w:r>
-        <w:rPr>
-          <w:vertAlign w:val="superscript"/>
-        </w:rPr>
-        <w:t>г</w:t>
-      </w:r>
-      <w:r>
-        <w:t xml:space="preserve"> – </w:t>
-      </w:r>
-      <w:r>
-        <w:rPr>
-          <w:lang w:val="en-US"/>
-        </w:rPr>
-        <w:t>Frontend Developer</w:t>
-      </w:r>
-    </w:p>
-    <w:p>
-      <w:pPr>
-        <w:pStyle w:val="ListParagraph"/>
-        <w:numPr>
-          <w:ilvl w:val="0"/>
-          <w:numId w:val="24"/>
-        </w:numPr>
-      </w:pPr>
-      <w:r>
-        <w:t xml:space="preserve">Ивайло Петков Стоянов – </w:t>
-      </w:r>
-      <w:r>
-        <w:rPr>
-          <w:lang w:val="en-US"/>
-        </w:rPr>
-        <w:t>IX</w:t>
-      </w:r>
-      <w:r>
-        <w:rPr>
-          <w:vertAlign w:val="superscript"/>
-        </w:rPr>
-        <w:t>б</w:t>
-      </w:r>
-      <w:r>
-        <w:rPr>
-          <w:vertAlign w:val="superscript"/>
-        </w:rPr>
-        <w:t xml:space="preserve"> </w:t>
-      </w:r>
-      <w:r>
-        <w:rPr>
-          <w:bCs/>
-          <w:caps/>
-        </w:rPr>
-        <w:t xml:space="preserve">- </w:t>
-      </w:r>
-      <w:r>
-        <w:rPr>
-          <w:lang w:val="en-US"/>
-        </w:rPr>
-        <w:t>Backend</w:t>
-      </w:r>
-      <w:r>
-        <w:t xml:space="preserve"> </w:t>
-      </w:r>
-      <w:r>
-        <w:rPr>
-          <w:lang w:val="en-US"/>
-        </w:rPr>
-        <w:t>Developer </w:t>
-      </w:r>
-    </w:p>
-    <w:p>
-      <w:pPr>
-        <w:pStyle w:val="ListParagraph"/>
-        <w:numPr>
-          <w:ilvl w:val="0"/>
-          <w:numId w:val="24"/>
-        </w:numPr>
-      </w:pPr>
-      <w:r>
-        <w:t xml:space="preserve">Денислав </w:t>
-      </w:r>
-      <w:proofErr w:type="spellStart"/>
-      <w:r>
-        <w:t>Галинов</w:t>
-      </w:r>
-      <w:proofErr w:type="spellEnd"/>
-      <w:r>
-        <w:t xml:space="preserve"> </w:t>
-      </w:r>
-      <w:proofErr w:type="spellStart"/>
-      <w:r>
-        <w:t>Братоевски</w:t>
-      </w:r>
-      <w:proofErr w:type="spellEnd"/>
-      <w:r>
-        <w:t xml:space="preserve"> – </w:t>
-      </w:r>
-      <w:r>
-        <w:rPr>
-          <w:lang w:val="en-US"/>
-        </w:rPr>
-        <w:t>IX</w:t>
-      </w:r>
-      <w:r>
-        <w:rPr>
-          <w:vertAlign w:val="superscript"/>
-          <w:lang w:val="en-US"/>
-        </w:rPr>
-        <w:t>б</w:t>
-      </w:r>
-      <w:r>
-        <w:rPr>
-          <w:bCs/>
-          <w:caps/>
-          <w:lang w:val="en-US"/>
-        </w:rPr>
-        <w:t xml:space="preserve"> - </w:t>
-      </w:r>
-      <w:r>
-        <w:rPr>
-          <w:lang w:val="en-US"/>
-        </w:rPr>
-        <w:t xml:space="preserve">QA </w:t>
-      </w:r>
-      <w:proofErr w:type="spellStart"/>
-      <w:r>
-        <w:rPr>
-          <w:lang w:val="en-US"/>
-        </w:rPr>
-        <w:t>Engineer</w:t>
       </w:r>
       <w:proofErr w:type="spellEnd"/>
     </w:p>
     <w:p>
       <w:pPr>
-        <w:pStyle w:val="ListParagraph"/>
         <w:numPr>
           <w:ilvl w:val="0"/>
-          <w:numId w:val="24"/>
+          <w:numId w:val="32"/>
         </w:numPr>
-      </w:pPr>
-      <w:r>
-        <w:t xml:space="preserve">Алекс Здравков Казаков – </w:t>
-      </w:r>
-      <w:r>
-        <w:rPr>
-          <w:lang w:val="en-US"/>
-        </w:rPr>
-        <w:t>VIII</w:t>
-      </w:r>
-      <w:r>
-        <w:rPr>
+        <w:autoSpaceDE w:val="0"/>
+        <w:autoSpaceDN w:val="0"/>
+        <w:adjustRightInd w:val="0"/>
+        <w:spacing w:after="40" w:line="288" w:lineRule="atLeast"/>
+        <w:ind w:left="1077" w:hanging="357"/>
+        <w:rPr>
+          <w:rFonts w:ascii="Arial" w:hAnsi="Arial" w:cs="Arial"/>
+          <w:sz w:val="24"/>
+          <w:szCs w:val="24"/>
+        </w:rPr>
+      </w:pPr>
+      <w:r>
+        <w:rPr>
+          <w:rFonts w:ascii="Arial" w:hAnsi="Arial" w:cs="Arial"/>
+          <w:sz w:val="24"/>
+          <w:szCs w:val="24"/>
+          <w:lang w:val="en"/>
+        </w:rPr>
+        <w:t xml:space="preserve">Georgi Nikolaev </w:t>
+      </w:r>
+      <w:proofErr w:type="spellStart"/>
+      <w:r>
+        <w:rPr>
+          <w:rFonts w:ascii="Arial" w:hAnsi="Arial" w:cs="Arial"/>
+          <w:sz w:val="24"/>
+          <w:szCs w:val="24"/>
+          <w:lang w:val="en"/>
+        </w:rPr>
+        <w:t>Milev</w:t>
+      </w:r>
+      <w:proofErr w:type="spellEnd"/>
+      <w:r>
+        <w:rPr>
+          <w:rFonts w:ascii="Arial" w:hAnsi="Arial" w:cs="Arial"/>
+          <w:sz w:val="24"/>
+          <w:szCs w:val="24"/>
+          <w:lang w:val="en"/>
+        </w:rPr>
+        <w:t xml:space="preserve"> - X</w:t>
+      </w:r>
+      <w:r>
+        <w:rPr>
+          <w:rFonts w:ascii="Arial" w:hAnsi="Arial" w:cs="Arial"/>
+          <w:sz w:val="24"/>
+          <w:szCs w:val="24"/>
           <w:vertAlign w:val="superscript"/>
         </w:rPr>
-        <w:t>в</w:t>
-      </w:r>
-      <w:r>
-        <w:t xml:space="preserve"> – </w:t>
-      </w:r>
-      <w:r>
-        <w:rPr>
-          <w:lang w:val="en-US"/>
-        </w:rPr>
-        <w:t>Frontend</w:t>
-      </w:r>
-      <w:r>
+        <w:t>г</w:t>
+      </w:r>
+      <w:r>
+        <w:rPr>
+          <w:rFonts w:ascii="Arial" w:hAnsi="Arial" w:cs="Arial"/>
+          <w:sz w:val="24"/>
+          <w:szCs w:val="24"/>
+        </w:rPr>
+        <w:t xml:space="preserve"> - </w:t>
+      </w:r>
+      <w:proofErr w:type="spellStart"/>
+      <w:r>
+        <w:rPr>
+          <w:rFonts w:ascii="Arial" w:hAnsi="Arial" w:cs="Arial"/>
+          <w:sz w:val="24"/>
+          <w:szCs w:val="24"/>
+        </w:rPr>
+        <w:t>Scrum</w:t>
+      </w:r>
+      <w:proofErr w:type="spellEnd"/>
+      <w:r>
+        <w:rPr>
+          <w:rFonts w:ascii="Arial" w:hAnsi="Arial" w:cs="Arial"/>
+          <w:sz w:val="24"/>
+          <w:szCs w:val="24"/>
+        </w:rPr>
         <w:t xml:space="preserve"> </w:t>
       </w:r>
-      <w:r>
-        <w:rPr>
-          <w:lang w:val="en-US"/>
-        </w:rPr>
-        <w:t>Developer</w:t>
-      </w:r>
+      <w:proofErr w:type="spellStart"/>
+      <w:r>
+        <w:rPr>
+          <w:rFonts w:ascii="Arial" w:hAnsi="Arial" w:cs="Arial"/>
+          <w:sz w:val="24"/>
+          <w:szCs w:val="24"/>
+        </w:rPr>
+        <w:t>Trainer</w:t>
+      </w:r>
+      <w:proofErr w:type="spellEnd"/>
     </w:p>
     <w:p>
       <w:pPr>
-        <w:pStyle w:val="ListParagraph"/>
         <w:numPr>
           <w:ilvl w:val="0"/>
-          <w:numId w:val="24"/>
+          <w:numId w:val="32"/>
         </w:numPr>
-      </w:pPr>
-      <w:r>
-        <w:t xml:space="preserve">Хакан Хасан </w:t>
+        <w:autoSpaceDE w:val="0"/>
+        <w:autoSpaceDN w:val="0"/>
+        <w:adjustRightInd w:val="0"/>
+        <w:spacing w:after="40" w:line="288" w:lineRule="atLeast"/>
+        <w:ind w:left="1077" w:hanging="357"/>
+        <w:rPr>
+          <w:rFonts w:ascii="Arial" w:hAnsi="Arial" w:cs="Arial"/>
+          <w:sz w:val="24"/>
+          <w:szCs w:val="24"/>
+        </w:rPr>
+      </w:pPr>
+      <w:r>
+        <w:rPr>
+          <w:rFonts w:ascii="Arial" w:hAnsi="Arial" w:cs="Arial"/>
+          <w:sz w:val="24"/>
+          <w:szCs w:val="24"/>
+          <w:lang w:val="en"/>
+        </w:rPr>
+        <w:t xml:space="preserve">Denis Ali </w:t>
       </w:r>
       <w:proofErr w:type="spellStart"/>
       <w:r>
-        <w:t>Чандър</w:t>
+        <w:rPr>
+          <w:rFonts w:ascii="Arial" w:hAnsi="Arial" w:cs="Arial"/>
+          <w:sz w:val="24"/>
+          <w:szCs w:val="24"/>
+          <w:lang w:val="en"/>
+        </w:rPr>
+        <w:t>Yousein</w:t>
       </w:r>
       <w:proofErr w:type="spellEnd"/>
       <w:r>
-        <w:t xml:space="preserve"> – </w:t>
-      </w:r>
-      <w:r>
-        <w:rPr>
-          <w:lang w:val="en-US"/>
-        </w:rPr>
-        <w:t>IX</w:t>
-      </w:r>
-      <w:r>
-        <w:rPr>
+        <w:rPr>
+          <w:rFonts w:ascii="Arial" w:hAnsi="Arial" w:cs="Arial"/>
+          <w:sz w:val="24"/>
+          <w:szCs w:val="24"/>
+          <w:lang w:val="en"/>
+        </w:rPr>
+        <w:t xml:space="preserve"> - VIII</w:t>
+      </w:r>
+      <w:r>
+        <w:rPr>
+          <w:rFonts w:ascii="Arial" w:hAnsi="Arial" w:cs="Arial"/>
+          <w:sz w:val="24"/>
+          <w:szCs w:val="24"/>
           <w:vertAlign w:val="superscript"/>
         </w:rPr>
-        <w:t>в</w:t>
-      </w:r>
-      <w:r>
-        <w:t xml:space="preserve"> – </w:t>
-      </w:r>
-      <w:r>
-        <w:rPr>
-          <w:lang w:val="en-US"/>
-        </w:rPr>
-        <w:t>Backend Developer</w:t>
-      </w:r>
+        <w:t>г</w:t>
+      </w:r>
+      <w:r>
+        <w:rPr>
+          <w:rFonts w:ascii="Arial" w:hAnsi="Arial" w:cs="Arial"/>
+          <w:sz w:val="24"/>
+          <w:szCs w:val="24"/>
+        </w:rPr>
+        <w:t xml:space="preserve"> - </w:t>
+      </w:r>
+      <w:proofErr w:type="spellStart"/>
+      <w:r>
+        <w:rPr>
+          <w:rFonts w:ascii="Arial" w:hAnsi="Arial" w:cs="Arial"/>
+          <w:sz w:val="24"/>
+          <w:szCs w:val="24"/>
+        </w:rPr>
+        <w:t>Frontend</w:t>
+      </w:r>
+      <w:proofErr w:type="spellEnd"/>
+      <w:r>
+        <w:rPr>
+          <w:rFonts w:ascii="Arial" w:hAnsi="Arial" w:cs="Arial"/>
+          <w:sz w:val="24"/>
+          <w:szCs w:val="24"/>
+        </w:rPr>
+        <w:t xml:space="preserve"> </w:t>
+      </w:r>
+      <w:proofErr w:type="spellStart"/>
+      <w:r>
+        <w:rPr>
+          <w:rFonts w:ascii="Arial" w:hAnsi="Arial" w:cs="Arial"/>
+          <w:sz w:val="24"/>
+          <w:szCs w:val="24"/>
+        </w:rPr>
+        <w:t>Developer</w:t>
+      </w:r>
+      <w:proofErr w:type="spellEnd"/>
     </w:p>
     <w:p>
       <w:pPr>
-        <w:pStyle w:val="ListParagraph"/>
         <w:numPr>
           <w:ilvl w:val="0"/>
-          <w:numId w:val="24"/>
+          <w:numId w:val="32"/>
         </w:numPr>
-      </w:pPr>
-      <w:r>
-        <w:t xml:space="preserve">Иван Драгомиров Димов – </w:t>
-      </w:r>
-      <w:r>
-        <w:rPr>
-          <w:lang w:val="en-US"/>
-        </w:rPr>
-        <w:t>VIII</w:t>
-      </w:r>
-      <w:r>
-        <w:rPr>
+        <w:autoSpaceDE w:val="0"/>
+        <w:autoSpaceDN w:val="0"/>
+        <w:adjustRightInd w:val="0"/>
+        <w:spacing w:after="40" w:line="288" w:lineRule="atLeast"/>
+        <w:ind w:left="1077" w:hanging="357"/>
+        <w:rPr>
+          <w:rFonts w:ascii="Arial" w:hAnsi="Arial" w:cs="Arial"/>
+          <w:sz w:val="24"/>
+          <w:szCs w:val="24"/>
+        </w:rPr>
+      </w:pPr>
+      <w:proofErr w:type="spellStart"/>
+      <w:r>
+        <w:rPr>
+          <w:rFonts w:ascii="Arial" w:hAnsi="Arial" w:cs="Arial"/>
+          <w:sz w:val="24"/>
+          <w:szCs w:val="24"/>
+          <w:lang w:val="en"/>
+        </w:rPr>
+        <w:t>Ivaylo</w:t>
+      </w:r>
+      <w:proofErr w:type="spellEnd"/>
+      <w:r>
+        <w:rPr>
+          <w:rFonts w:ascii="Arial" w:hAnsi="Arial" w:cs="Arial"/>
+          <w:sz w:val="24"/>
+          <w:szCs w:val="24"/>
+          <w:lang w:val="en"/>
+        </w:rPr>
+        <w:t xml:space="preserve"> </w:t>
+      </w:r>
+      <w:proofErr w:type="spellStart"/>
+      <w:r>
+        <w:rPr>
+          <w:rFonts w:ascii="Arial" w:hAnsi="Arial" w:cs="Arial"/>
+          <w:sz w:val="24"/>
+          <w:szCs w:val="24"/>
+          <w:lang w:val="en"/>
+        </w:rPr>
+        <w:t>Petkov</w:t>
+      </w:r>
+      <w:proofErr w:type="spellEnd"/>
+      <w:r>
+        <w:rPr>
+          <w:rFonts w:ascii="Arial" w:hAnsi="Arial" w:cs="Arial"/>
+          <w:sz w:val="24"/>
+          <w:szCs w:val="24"/>
+          <w:lang w:val="en"/>
+        </w:rPr>
+        <w:t xml:space="preserve"> </w:t>
+      </w:r>
+      <w:proofErr w:type="spellStart"/>
+      <w:r>
+        <w:rPr>
+          <w:rFonts w:ascii="Arial" w:hAnsi="Arial" w:cs="Arial"/>
+          <w:sz w:val="24"/>
+          <w:szCs w:val="24"/>
+          <w:lang w:val="en"/>
+        </w:rPr>
+        <w:t>Stoyanov</w:t>
+      </w:r>
+      <w:proofErr w:type="spellEnd"/>
+      <w:r>
+        <w:rPr>
+          <w:rFonts w:ascii="Arial" w:hAnsi="Arial" w:cs="Arial"/>
+          <w:sz w:val="24"/>
+          <w:szCs w:val="24"/>
+          <w:lang w:val="en"/>
+        </w:rPr>
+        <w:t xml:space="preserve"> - IX</w:t>
+      </w:r>
+      <w:proofErr w:type="gramStart"/>
+      <w:r>
+        <w:rPr>
+          <w:rFonts w:ascii="Arial" w:hAnsi="Arial" w:cs="Arial"/>
+          <w:sz w:val="24"/>
+          <w:szCs w:val="24"/>
           <w:vertAlign w:val="superscript"/>
         </w:rPr>
+        <w:t xml:space="preserve">б </w:t>
+      </w:r>
+      <w:r>
+        <w:rPr>
+          <w:rFonts w:ascii="Arial" w:hAnsi="Arial" w:cs="Arial"/>
+          <w:caps/>
+          <w:sz w:val="24"/>
+          <w:szCs w:val="24"/>
+        </w:rPr>
+        <w:t xml:space="preserve"> -</w:t>
+      </w:r>
+      <w:proofErr w:type="gramEnd"/>
+      <w:r>
+        <w:rPr>
+          <w:rFonts w:ascii="Arial" w:hAnsi="Arial" w:cs="Arial"/>
+          <w:caps/>
+          <w:sz w:val="24"/>
+          <w:szCs w:val="24"/>
+        </w:rPr>
+        <w:t xml:space="preserve"> </w:t>
+      </w:r>
+      <w:proofErr w:type="spellStart"/>
+      <w:r>
+        <w:rPr>
+          <w:rFonts w:ascii="Arial" w:hAnsi="Arial" w:cs="Arial"/>
+          <w:sz w:val="24"/>
+          <w:szCs w:val="24"/>
+        </w:rPr>
+        <w:t>Backend</w:t>
+      </w:r>
+      <w:proofErr w:type="spellEnd"/>
+      <w:r>
+        <w:rPr>
+          <w:rFonts w:ascii="Arial" w:hAnsi="Arial" w:cs="Arial"/>
+          <w:sz w:val="24"/>
+          <w:szCs w:val="24"/>
+        </w:rPr>
+        <w:t xml:space="preserve"> </w:t>
+      </w:r>
+      <w:proofErr w:type="spellStart"/>
+      <w:r>
+        <w:rPr>
+          <w:rFonts w:ascii="Arial" w:hAnsi="Arial" w:cs="Arial"/>
+          <w:sz w:val="24"/>
+          <w:szCs w:val="24"/>
+        </w:rPr>
+        <w:t>Developer</w:t>
+      </w:r>
+      <w:proofErr w:type="spellEnd"/>
+      <w:r>
+        <w:rPr>
+          <w:rFonts w:ascii="Arial" w:hAnsi="Arial" w:cs="Arial"/>
+          <w:sz w:val="24"/>
+          <w:szCs w:val="24"/>
+        </w:rPr>
+        <w:t xml:space="preserve"> </w:t>
+      </w:r>
+    </w:p>
+    <w:p>
+      <w:pPr>
+        <w:numPr>
+          <w:ilvl w:val="0"/>
+          <w:numId w:val="32"/>
+        </w:numPr>
+        <w:autoSpaceDE w:val="0"/>
+        <w:autoSpaceDN w:val="0"/>
+        <w:adjustRightInd w:val="0"/>
+        <w:spacing w:after="40" w:line="288" w:lineRule="atLeast"/>
+        <w:ind w:left="1077" w:hanging="357"/>
+        <w:rPr>
+          <w:rFonts w:ascii="Arial" w:hAnsi="Arial" w:cs="Arial"/>
+          <w:sz w:val="24"/>
+          <w:szCs w:val="24"/>
+        </w:rPr>
+      </w:pPr>
+      <w:proofErr w:type="spellStart"/>
+      <w:r>
+        <w:rPr>
+          <w:rFonts w:ascii="Arial" w:hAnsi="Arial" w:cs="Arial"/>
+          <w:sz w:val="24"/>
+          <w:szCs w:val="24"/>
+          <w:lang w:val="en"/>
+        </w:rPr>
+        <w:t>Denislav</w:t>
+      </w:r>
+      <w:proofErr w:type="spellEnd"/>
+      <w:r>
+        <w:rPr>
+          <w:rFonts w:ascii="Arial" w:hAnsi="Arial" w:cs="Arial"/>
+          <w:sz w:val="24"/>
+          <w:szCs w:val="24"/>
+          <w:lang w:val="en"/>
+        </w:rPr>
+        <w:t xml:space="preserve"> </w:t>
+      </w:r>
+      <w:proofErr w:type="spellStart"/>
+      <w:r>
+        <w:rPr>
+          <w:rFonts w:ascii="Arial" w:hAnsi="Arial" w:cs="Arial"/>
+          <w:sz w:val="24"/>
+          <w:szCs w:val="24"/>
+          <w:lang w:val="en"/>
+        </w:rPr>
+        <w:t>Galinov</w:t>
+      </w:r>
+      <w:proofErr w:type="spellEnd"/>
+      <w:r>
+        <w:rPr>
+          <w:rFonts w:ascii="Arial" w:hAnsi="Arial" w:cs="Arial"/>
+          <w:sz w:val="24"/>
+          <w:szCs w:val="24"/>
+          <w:lang w:val="en"/>
+        </w:rPr>
+        <w:t xml:space="preserve"> </w:t>
+      </w:r>
+      <w:proofErr w:type="spellStart"/>
+      <w:r>
+        <w:rPr>
+          <w:rFonts w:ascii="Arial" w:hAnsi="Arial" w:cs="Arial"/>
+          <w:sz w:val="24"/>
+          <w:szCs w:val="24"/>
+          <w:lang w:val="en"/>
+        </w:rPr>
+        <w:t>Bratoevski</w:t>
+      </w:r>
+      <w:proofErr w:type="spellEnd"/>
+      <w:r>
+        <w:rPr>
+          <w:rFonts w:ascii="Arial" w:hAnsi="Arial" w:cs="Arial"/>
+          <w:sz w:val="24"/>
+          <w:szCs w:val="24"/>
+          <w:lang w:val="en"/>
+        </w:rPr>
+        <w:t xml:space="preserve"> - IX</w:t>
+      </w:r>
+      <w:r>
+        <w:rPr>
+          <w:rFonts w:ascii="Arial" w:hAnsi="Arial" w:cs="Arial"/>
+          <w:sz w:val="24"/>
+          <w:szCs w:val="24"/>
+          <w:vertAlign w:val="superscript"/>
+        </w:rPr>
+        <w:t>б</w:t>
+      </w:r>
+      <w:r>
+        <w:rPr>
+          <w:rFonts w:ascii="Arial" w:hAnsi="Arial" w:cs="Arial"/>
+          <w:caps/>
+          <w:sz w:val="24"/>
+          <w:szCs w:val="24"/>
+        </w:rPr>
+        <w:t xml:space="preserve"> - </w:t>
+      </w:r>
+      <w:r>
+        <w:rPr>
+          <w:rFonts w:ascii="Arial" w:hAnsi="Arial" w:cs="Arial"/>
+          <w:sz w:val="24"/>
+          <w:szCs w:val="24"/>
+        </w:rPr>
+        <w:t xml:space="preserve">QA </w:t>
+      </w:r>
+      <w:proofErr w:type="spellStart"/>
+      <w:r>
+        <w:rPr>
+          <w:rFonts w:ascii="Arial" w:hAnsi="Arial" w:cs="Arial"/>
+          <w:sz w:val="24"/>
+          <w:szCs w:val="24"/>
+        </w:rPr>
+        <w:t>Engineer</w:t>
+      </w:r>
+      <w:proofErr w:type="spellEnd"/>
+    </w:p>
+    <w:p>
+      <w:pPr>
+        <w:numPr>
+          <w:ilvl w:val="0"/>
+          <w:numId w:val="32"/>
+        </w:numPr>
+        <w:autoSpaceDE w:val="0"/>
+        <w:autoSpaceDN w:val="0"/>
+        <w:adjustRightInd w:val="0"/>
+        <w:spacing w:after="40" w:line="288" w:lineRule="atLeast"/>
+        <w:ind w:left="1077" w:hanging="357"/>
+        <w:rPr>
+          <w:rFonts w:ascii="Arial" w:hAnsi="Arial" w:cs="Arial"/>
+          <w:sz w:val="24"/>
+          <w:szCs w:val="24"/>
+        </w:rPr>
+      </w:pPr>
+      <w:r>
+        <w:rPr>
+          <w:rFonts w:ascii="Arial" w:hAnsi="Arial" w:cs="Arial"/>
+          <w:sz w:val="24"/>
+          <w:szCs w:val="24"/>
+          <w:lang w:val="en"/>
+        </w:rPr>
+        <w:t xml:space="preserve">Alex </w:t>
+      </w:r>
+      <w:proofErr w:type="spellStart"/>
+      <w:r>
+        <w:rPr>
+          <w:rFonts w:ascii="Arial" w:hAnsi="Arial" w:cs="Arial"/>
+          <w:sz w:val="24"/>
+          <w:szCs w:val="24"/>
+          <w:lang w:val="en"/>
+        </w:rPr>
+        <w:t>Zdravkov</w:t>
+      </w:r>
+      <w:proofErr w:type="spellEnd"/>
+      <w:r>
+        <w:rPr>
+          <w:rFonts w:ascii="Arial" w:hAnsi="Arial" w:cs="Arial"/>
+          <w:sz w:val="24"/>
+          <w:szCs w:val="24"/>
+          <w:lang w:val="en"/>
+        </w:rPr>
+        <w:t xml:space="preserve"> </w:t>
+      </w:r>
+      <w:proofErr w:type="spellStart"/>
+      <w:r>
+        <w:rPr>
+          <w:rFonts w:ascii="Arial" w:hAnsi="Arial" w:cs="Arial"/>
+          <w:sz w:val="24"/>
+          <w:szCs w:val="24"/>
+          <w:lang w:val="en"/>
+        </w:rPr>
+        <w:t>Kazakov</w:t>
+      </w:r>
+      <w:proofErr w:type="spellEnd"/>
+      <w:r>
+        <w:rPr>
+          <w:rFonts w:ascii="Arial" w:hAnsi="Arial" w:cs="Arial"/>
+          <w:sz w:val="24"/>
+          <w:szCs w:val="24"/>
+          <w:lang w:val="en"/>
+        </w:rPr>
+        <w:t xml:space="preserve"> - VIII</w:t>
+      </w:r>
+      <w:r>
+        <w:rPr>
+          <w:rFonts w:ascii="Arial" w:hAnsi="Arial" w:cs="Arial"/>
+          <w:sz w:val="24"/>
+          <w:szCs w:val="24"/>
+          <w:vertAlign w:val="superscript"/>
+        </w:rPr>
+        <w:t>в</w:t>
+      </w:r>
+      <w:r>
+        <w:rPr>
+          <w:rFonts w:ascii="Arial" w:hAnsi="Arial" w:cs="Arial"/>
+          <w:sz w:val="24"/>
+          <w:szCs w:val="24"/>
+        </w:rPr>
+        <w:t xml:space="preserve"> - </w:t>
+      </w:r>
+      <w:proofErr w:type="spellStart"/>
+      <w:r>
+        <w:rPr>
+          <w:rFonts w:ascii="Arial" w:hAnsi="Arial" w:cs="Arial"/>
+          <w:sz w:val="24"/>
+          <w:szCs w:val="24"/>
+        </w:rPr>
+        <w:t>Frontend</w:t>
+      </w:r>
+      <w:proofErr w:type="spellEnd"/>
+      <w:r>
+        <w:rPr>
+          <w:rFonts w:ascii="Arial" w:hAnsi="Arial" w:cs="Arial"/>
+          <w:sz w:val="24"/>
+          <w:szCs w:val="24"/>
+        </w:rPr>
+        <w:t xml:space="preserve"> </w:t>
+      </w:r>
+      <w:proofErr w:type="spellStart"/>
+      <w:r>
+        <w:rPr>
+          <w:rFonts w:ascii="Arial" w:hAnsi="Arial" w:cs="Arial"/>
+          <w:sz w:val="24"/>
+          <w:szCs w:val="24"/>
+        </w:rPr>
+        <w:t>Developer</w:t>
+      </w:r>
+      <w:proofErr w:type="spellEnd"/>
+    </w:p>
+    <w:p>
+      <w:pPr>
+        <w:numPr>
+          <w:ilvl w:val="0"/>
+          <w:numId w:val="32"/>
+        </w:numPr>
+        <w:autoSpaceDE w:val="0"/>
+        <w:autoSpaceDN w:val="0"/>
+        <w:adjustRightInd w:val="0"/>
+        <w:spacing w:after="40" w:line="288" w:lineRule="atLeast"/>
+        <w:ind w:left="1077" w:hanging="357"/>
+        <w:rPr>
+          <w:rFonts w:ascii="Arial" w:hAnsi="Arial" w:cs="Arial"/>
+          <w:sz w:val="24"/>
+          <w:szCs w:val="24"/>
+        </w:rPr>
+      </w:pPr>
+      <w:proofErr w:type="spellStart"/>
+      <w:r>
+        <w:rPr>
+          <w:rFonts w:ascii="Arial" w:hAnsi="Arial" w:cs="Arial"/>
+          <w:sz w:val="24"/>
+          <w:szCs w:val="24"/>
+          <w:lang w:val="en"/>
+        </w:rPr>
+        <w:t>Hakan</w:t>
+      </w:r>
+      <w:proofErr w:type="spellEnd"/>
+      <w:r>
+        <w:rPr>
+          <w:rFonts w:ascii="Arial" w:hAnsi="Arial" w:cs="Arial"/>
+          <w:sz w:val="24"/>
+          <w:szCs w:val="24"/>
+          <w:lang w:val="en"/>
+        </w:rPr>
+        <w:t xml:space="preserve"> Hasan </w:t>
+      </w:r>
+      <w:proofErr w:type="spellStart"/>
+      <w:r>
+        <w:rPr>
+          <w:rFonts w:ascii="Arial" w:hAnsi="Arial" w:cs="Arial"/>
+          <w:sz w:val="24"/>
+          <w:szCs w:val="24"/>
+          <w:lang w:val="en"/>
+        </w:rPr>
+        <w:t>Chander</w:t>
+      </w:r>
+      <w:proofErr w:type="spellEnd"/>
+      <w:r>
+        <w:rPr>
+          <w:rFonts w:ascii="Arial" w:hAnsi="Arial" w:cs="Arial"/>
+          <w:sz w:val="24"/>
+          <w:szCs w:val="24"/>
+          <w:lang w:val="en"/>
+        </w:rPr>
+        <w:t xml:space="preserve"> - IX</w:t>
+      </w:r>
+      <w:r>
+        <w:rPr>
+          <w:rFonts w:ascii="Arial" w:hAnsi="Arial" w:cs="Arial"/>
+          <w:sz w:val="24"/>
+          <w:szCs w:val="24"/>
+          <w:vertAlign w:val="superscript"/>
+        </w:rPr>
+        <w:t>в</w:t>
+      </w:r>
+      <w:r>
+        <w:rPr>
+          <w:rFonts w:ascii="Arial" w:hAnsi="Arial" w:cs="Arial"/>
+          <w:sz w:val="24"/>
+          <w:szCs w:val="24"/>
+        </w:rPr>
+        <w:t xml:space="preserve"> - </w:t>
+      </w:r>
+      <w:proofErr w:type="spellStart"/>
+      <w:r>
+        <w:rPr>
+          <w:rFonts w:ascii="Arial" w:hAnsi="Arial" w:cs="Arial"/>
+          <w:sz w:val="24"/>
+          <w:szCs w:val="24"/>
+        </w:rPr>
+        <w:t>Backend</w:t>
+      </w:r>
+      <w:proofErr w:type="spellEnd"/>
+      <w:r>
+        <w:rPr>
+          <w:rFonts w:ascii="Arial" w:hAnsi="Arial" w:cs="Arial"/>
+          <w:sz w:val="24"/>
+          <w:szCs w:val="24"/>
+        </w:rPr>
+        <w:t xml:space="preserve"> </w:t>
+      </w:r>
+      <w:proofErr w:type="spellStart"/>
+      <w:r>
+        <w:rPr>
+          <w:rFonts w:ascii="Arial" w:hAnsi="Arial" w:cs="Arial"/>
+          <w:sz w:val="24"/>
+          <w:szCs w:val="24"/>
+        </w:rPr>
+        <w:t>Developer</w:t>
+      </w:r>
+      <w:proofErr w:type="spellEnd"/>
+    </w:p>
+    <w:p>
+      <w:pPr>
+        <w:numPr>
+          <w:ilvl w:val="0"/>
+          <w:numId w:val="32"/>
+        </w:numPr>
+        <w:autoSpaceDE w:val="0"/>
+        <w:autoSpaceDN w:val="0"/>
+        <w:adjustRightInd w:val="0"/>
+        <w:spacing w:after="40" w:line="288" w:lineRule="atLeast"/>
+        <w:ind w:left="1077" w:hanging="357"/>
+        <w:rPr>
+          <w:rFonts w:ascii="Arial" w:hAnsi="Arial" w:cs="Arial"/>
+          <w:sz w:val="24"/>
+          <w:szCs w:val="24"/>
+        </w:rPr>
+      </w:pPr>
+      <w:r>
+        <w:rPr>
+          <w:rFonts w:ascii="Arial" w:hAnsi="Arial" w:cs="Arial"/>
+          <w:sz w:val="24"/>
+          <w:szCs w:val="24"/>
+          <w:lang w:val="en"/>
+        </w:rPr>
+        <w:t xml:space="preserve">Ivan </w:t>
+      </w:r>
+      <w:proofErr w:type="spellStart"/>
+      <w:r>
+        <w:rPr>
+          <w:rFonts w:ascii="Arial" w:hAnsi="Arial" w:cs="Arial"/>
+          <w:sz w:val="24"/>
+          <w:szCs w:val="24"/>
+          <w:lang w:val="en"/>
+        </w:rPr>
+        <w:t>Dragomirov</w:t>
+      </w:r>
+      <w:proofErr w:type="spellEnd"/>
+      <w:r>
+        <w:rPr>
+          <w:rFonts w:ascii="Arial" w:hAnsi="Arial" w:cs="Arial"/>
+          <w:sz w:val="24"/>
+          <w:szCs w:val="24"/>
+          <w:lang w:val="en"/>
+        </w:rPr>
+        <w:t xml:space="preserve"> </w:t>
+      </w:r>
+      <w:proofErr w:type="spellStart"/>
+      <w:r>
+        <w:rPr>
+          <w:rFonts w:ascii="Arial" w:hAnsi="Arial" w:cs="Arial"/>
+          <w:sz w:val="24"/>
+          <w:szCs w:val="24"/>
+          <w:lang w:val="en"/>
+        </w:rPr>
+        <w:t>Dimov</w:t>
+      </w:r>
+      <w:proofErr w:type="spellEnd"/>
+      <w:r>
+        <w:rPr>
+          <w:rFonts w:ascii="Arial" w:hAnsi="Arial" w:cs="Arial"/>
+          <w:sz w:val="24"/>
+          <w:szCs w:val="24"/>
+          <w:lang w:val="en"/>
+        </w:rPr>
+        <w:t xml:space="preserve"> - VIII</w:t>
+      </w:r>
+      <w:r>
+        <w:rPr>
+          <w:rFonts w:ascii="Arial" w:hAnsi="Arial" w:cs="Arial"/>
+          <w:sz w:val="24"/>
+          <w:szCs w:val="24"/>
+          <w:vertAlign w:val="superscript"/>
+        </w:rPr>
         <w:t>г</w:t>
       </w:r>
       <w:r>
         <w:rPr>
-          <w:lang w:val="en-US"/>
-        </w:rPr>
-        <w:t>-</w:t>
-      </w:r>
-      <w:r>
-        <w:rPr>
-          <w:lang w:val="en-US"/>
+          <w:rFonts w:ascii="Arial" w:hAnsi="Arial" w:cs="Arial"/>
+          <w:sz w:val="24"/>
+          <w:szCs w:val="24"/>
+        </w:rPr>
+        <w:t xml:space="preserve"> - </w:t>
+      </w:r>
+      <w:proofErr w:type="spellStart"/>
+      <w:r>
+        <w:rPr>
+          <w:rFonts w:ascii="Arial" w:hAnsi="Arial" w:cs="Arial"/>
+          <w:sz w:val="24"/>
+          <w:szCs w:val="24"/>
+        </w:rPr>
+        <w:t>Frontend</w:t>
+      </w:r>
+      <w:proofErr w:type="spellEnd"/>
+      <w:r>
+        <w:rPr>
+          <w:rFonts w:ascii="Arial" w:hAnsi="Arial" w:cs="Arial"/>
+          <w:sz w:val="24"/>
+          <w:szCs w:val="24"/>
         </w:rPr>
         <w:t xml:space="preserve"> </w:t>
       </w:r>
-      <w:r>
-        <w:rPr>
-          <w:lang w:val="en-US"/>
-        </w:rPr>
-        <w:t>Frontend Developer</w:t>
-      </w:r>
+      <w:proofErr w:type="spellStart"/>
+      <w:r>
+        <w:rPr>
+          <w:rFonts w:ascii="Arial" w:hAnsi="Arial" w:cs="Arial"/>
+          <w:sz w:val="24"/>
+          <w:szCs w:val="24"/>
+        </w:rPr>
+        <w:t>Developer</w:t>
+      </w:r>
+      <w:proofErr w:type="spellEnd"/>
+    </w:p>
+    <w:p>
+      <w:pPr>
+        <w:autoSpaceDE w:val="0"/>
+        <w:autoSpaceDN w:val="0"/>
+        <w:adjustRightInd w:val="0"/>
+        <w:spacing w:after="40" w:line="288" w:lineRule="atLeast"/>
+        <w:ind w:left="720"/>
+        <w:rPr>
+          <w:rFonts w:ascii="Arial" w:hAnsi="Arial" w:cs="Arial"/>
+        </w:rPr>
+      </w:pPr>
     </w:p>
     <w:p>
       <w:pPr>
         <w:pStyle w:val="Heading1"/>
         <w:numPr>
           <w:ilvl w:val="0"/>
-          <w:numId w:val="2"/>
+          <w:numId w:val="30"/>
         </w:numPr>
-        <w:spacing w:before="0"/>
-        <w:ind w:left="714" w:hanging="357"/>
-      </w:pPr>
-      <w:bookmarkStart w:id="2" w:name="_Toc107175077"/>
-      <w:r>
-        <w:t>Резюме</w:t>
+        <w:rPr>
+          <w:lang w:val="en"/>
+        </w:rPr>
+      </w:pPr>
+      <w:bookmarkStart w:id="2" w:name="_Toc107178190"/>
+      <w:r>
+        <w:rPr>
+          <w:lang w:val="en"/>
+        </w:rPr>
+        <w:t>Summary</w:t>
       </w:r>
       <w:bookmarkEnd w:id="2"/>
     </w:p>
     <w:p>
       <w:pPr>
+        <w:pStyle w:val="ListParagraph"/>
+        <w:keepNext/>
+        <w:keepLines/>
+        <w:autoSpaceDE w:val="0"/>
+        <w:autoSpaceDN w:val="0"/>
+        <w:adjustRightInd w:val="0"/>
+        <w:spacing w:after="0" w:line="288" w:lineRule="atLeast"/>
+        <w:ind w:left="1080"/>
+        <w:rPr>
+          <w:rFonts w:ascii="Arial Black" w:hAnsi="Arial Black" w:cs="Arial Black"/>
+          <w:caps/>
+          <w:color w:val="2F0F2A"/>
+          <w:sz w:val="28"/>
+          <w:szCs w:val="28"/>
+          <w:lang w:val="en"/>
+        </w:rPr>
+      </w:pPr>
+    </w:p>
+    <w:p>
+      <w:pPr>
         <w:pStyle w:val="Heading2"/>
-        <w:numPr>
-          <w:ilvl w:val="1"/>
-          <w:numId w:val="2"/>
-        </w:numPr>
-      </w:pPr>
-      <w:bookmarkStart w:id="3" w:name="_Toc107175078"/>
-      <w:r>
-        <w:t>Цели</w:t>
+        <w:ind w:left="510" w:firstLine="720"/>
+        <w:rPr>
+          <w:lang w:val="en"/>
+        </w:rPr>
+      </w:pPr>
+      <w:bookmarkStart w:id="3" w:name="_Toc107178191"/>
+      <w:r>
+        <w:rPr>
+          <w:lang w:val="en"/>
+        </w:rPr>
+        <w:t xml:space="preserve">3.1 </w:t>
+      </w:r>
+      <w:r>
+        <w:rPr>
+          <w:lang w:val="en"/>
+        </w:rPr>
+        <w:t>Objectives</w:t>
       </w:r>
       <w:bookmarkEnd w:id="3"/>
     </w:p>
     <w:p>
       <w:pPr>
-        <w:ind w:left="714"/>
-        <w:rPr>
-          <w:sz w:val="24"/>
-          <w:szCs w:val="24"/>
-        </w:rPr>
-      </w:pPr>
-      <w:r>
-        <w:rPr>
-          <w:sz w:val="24"/>
-          <w:szCs w:val="24"/>
-        </w:rPr>
-        <w:t>Проектът ни има за цел, чрез лесен за достъп интерфейс, да даде възможността на потребителите да се насладят на една забавна игра.</w:t>
+        <w:autoSpaceDE w:val="0"/>
+        <w:autoSpaceDN w:val="0"/>
+        <w:adjustRightInd w:val="0"/>
+        <w:spacing w:line="288" w:lineRule="atLeast"/>
+        <w:ind w:left="1230"/>
+        <w:rPr>
+          <w:rFonts w:ascii="Arial" w:hAnsi="Arial" w:cs="Arial"/>
+          <w:sz w:val="24"/>
+          <w:szCs w:val="24"/>
+          <w:lang w:val="en"/>
+        </w:rPr>
+      </w:pPr>
+      <w:r>
+        <w:rPr>
+          <w:rFonts w:ascii="Arial" w:hAnsi="Arial" w:cs="Arial"/>
+          <w:sz w:val="24"/>
+          <w:szCs w:val="24"/>
+          <w:lang w:val="en"/>
+        </w:rPr>
+        <w:t>Our project aims, through an easy to access interface, to give users the opportunity to enjoy a fun game.</w:t>
       </w:r>
     </w:p>
     <w:p>
       <w:pPr>
         <w:pStyle w:val="Heading2"/>
-        <w:numPr>
-          <w:ilvl w:val="1"/>
-          <w:numId w:val="2"/>
-        </w:numPr>
-      </w:pPr>
-      <w:bookmarkStart w:id="4" w:name="_Toc107175079"/>
-      <w:r>
-        <w:t>Етапи на реализация</w:t>
+        <w:ind w:left="510" w:firstLine="720"/>
+        <w:rPr>
+          <w:lang w:val="en"/>
+        </w:rPr>
+      </w:pPr>
+      <w:bookmarkStart w:id="4" w:name="_Toc107178192"/>
+      <w:r>
+        <w:rPr>
+          <w:lang w:val="en"/>
+        </w:rPr>
+        <w:t xml:space="preserve">3.2 </w:t>
+      </w:r>
+      <w:r>
+        <w:rPr>
+          <w:lang w:val="en"/>
+        </w:rPr>
+        <w:t>Stages of implementation</w:t>
       </w:r>
       <w:bookmarkEnd w:id="4"/>
     </w:p>
     <w:p>
       <w:pPr>
-        <w:pStyle w:val="Heading3"/>
+        <w:pStyle w:val="Heading2"/>
+        <w:ind w:left="1440"/>
+        <w:rPr>
+          <w:lang w:val="en"/>
+        </w:rPr>
+      </w:pPr>
+      <w:bookmarkStart w:id="5" w:name="_Toc107178193"/>
+      <w:r>
+        <w:rPr>
+          <w:lang w:val="en"/>
+        </w:rPr>
+        <w:t xml:space="preserve">3.2.1 </w:t>
+      </w:r>
+      <w:r>
+        <w:rPr>
+          <w:rStyle w:val="Heading3Char"/>
+        </w:rPr>
+        <w:t>Team composition</w:t>
+      </w:r>
+      <w:bookmarkEnd w:id="5"/>
+    </w:p>
+    <w:p>
+      <w:pPr>
+        <w:autoSpaceDE w:val="0"/>
+        <w:autoSpaceDN w:val="0"/>
+        <w:adjustRightInd w:val="0"/>
+        <w:spacing w:line="288" w:lineRule="atLeast"/>
+        <w:ind w:left="1434"/>
+        <w:rPr>
+          <w:rFonts w:ascii="Arial" w:hAnsi="Arial" w:cs="Arial"/>
+          <w:sz w:val="24"/>
+          <w:szCs w:val="24"/>
+          <w:lang w:val="en"/>
+        </w:rPr>
+      </w:pPr>
+      <w:r>
+        <w:rPr>
+          <w:rFonts w:ascii="Arial" w:hAnsi="Arial" w:cs="Arial"/>
+          <w:sz w:val="24"/>
+          <w:szCs w:val="24"/>
+          <w:lang w:val="en"/>
+        </w:rPr>
+        <w:t>For the greatest efficiency in the work process, our team is made up of participants with different abilities. Each takes care of a different part of the project development:</w:t>
+      </w:r>
+    </w:p>
+    <w:p>
+      <w:pPr>
         <w:numPr>
-          <w:ilvl w:val="2"/>
-          <w:numId w:val="2"/>
+          <w:ilvl w:val="0"/>
+          <w:numId w:val="33"/>
         </w:numPr>
-      </w:pPr>
-      <w:bookmarkStart w:id="5" w:name="_Toc87189873"/>
-      <w:bookmarkStart w:id="6" w:name="_Toc107175080"/>
-      <w:r>
-        <w:t>Съставяне на отбора</w:t>
-      </w:r>
-      <w:bookmarkEnd w:id="5"/>
+        <w:autoSpaceDE w:val="0"/>
+        <w:autoSpaceDN w:val="0"/>
+        <w:adjustRightInd w:val="0"/>
+        <w:spacing w:after="40" w:line="259" w:lineRule="atLeast"/>
+        <w:ind w:left="1791" w:hanging="357"/>
+        <w:rPr>
+          <w:rFonts w:ascii="Arial" w:hAnsi="Arial" w:cs="Arial"/>
+          <w:sz w:val="24"/>
+          <w:szCs w:val="24"/>
+          <w:lang w:val="en"/>
+        </w:rPr>
+      </w:pPr>
+      <w:r>
+        <w:rPr>
+          <w:rFonts w:ascii="Arial" w:hAnsi="Arial" w:cs="Arial"/>
+          <w:sz w:val="24"/>
+          <w:szCs w:val="24"/>
+          <w:u w:val="single"/>
+          <w:lang w:val="en"/>
+        </w:rPr>
+        <w:t xml:space="preserve">Scrum Master </w:t>
+      </w:r>
+      <w:r>
+        <w:rPr>
+          <w:rFonts w:ascii="Arial" w:hAnsi="Arial" w:cs="Arial"/>
+          <w:sz w:val="24"/>
+          <w:szCs w:val="24"/>
+          <w:lang w:val="en"/>
+        </w:rPr>
+        <w:t>- takes care of the good mood and spirit in the team, organizes the meetings, assists in case of difficulties with the distributed tasks and writes documentation</w:t>
+      </w:r>
+    </w:p>
+    <w:p>
+      <w:pPr>
+        <w:numPr>
+          <w:ilvl w:val="0"/>
+          <w:numId w:val="33"/>
+        </w:numPr>
+        <w:autoSpaceDE w:val="0"/>
+        <w:autoSpaceDN w:val="0"/>
+        <w:adjustRightInd w:val="0"/>
+        <w:spacing w:after="40" w:line="259" w:lineRule="atLeast"/>
+        <w:ind w:left="1791" w:hanging="357"/>
+        <w:rPr>
+          <w:rFonts w:ascii="Arial" w:hAnsi="Arial" w:cs="Arial"/>
+          <w:sz w:val="24"/>
+          <w:szCs w:val="24"/>
+          <w:lang w:val="en"/>
+        </w:rPr>
+      </w:pPr>
+      <w:r>
+        <w:rPr>
+          <w:rFonts w:ascii="Arial" w:hAnsi="Arial" w:cs="Arial"/>
+          <w:sz w:val="24"/>
+          <w:szCs w:val="24"/>
+          <w:u w:val="single"/>
+          <w:lang w:val="en"/>
+        </w:rPr>
+        <w:t xml:space="preserve">Back-end Developer </w:t>
+      </w:r>
+      <w:r>
+        <w:rPr>
+          <w:rFonts w:ascii="Arial" w:hAnsi="Arial" w:cs="Arial"/>
+          <w:sz w:val="24"/>
+          <w:szCs w:val="24"/>
+          <w:lang w:val="en"/>
+        </w:rPr>
+        <w:t xml:space="preserve">- deals with the logical part of the program, various </w:t>
+      </w:r>
+      <w:proofErr w:type="gramStart"/>
+      <w:r>
+        <w:rPr>
+          <w:rFonts w:ascii="Arial" w:hAnsi="Arial" w:cs="Arial"/>
+          <w:sz w:val="24"/>
+          <w:szCs w:val="24"/>
+          <w:lang w:val="en"/>
+        </w:rPr>
+        <w:t>functions</w:t>
+      </w:r>
+      <w:proofErr w:type="gramEnd"/>
+      <w:r>
+        <w:rPr>
+          <w:rFonts w:ascii="Arial" w:hAnsi="Arial" w:cs="Arial"/>
+          <w:sz w:val="24"/>
+          <w:szCs w:val="24"/>
+          <w:lang w:val="en"/>
+        </w:rPr>
+        <w:t xml:space="preserve"> and data processing</w:t>
+      </w:r>
+    </w:p>
+    <w:p>
+      <w:pPr>
+        <w:numPr>
+          <w:ilvl w:val="0"/>
+          <w:numId w:val="33"/>
+        </w:numPr>
+        <w:autoSpaceDE w:val="0"/>
+        <w:autoSpaceDN w:val="0"/>
+        <w:adjustRightInd w:val="0"/>
+        <w:spacing w:after="40" w:line="259" w:lineRule="atLeast"/>
+        <w:ind w:left="1791" w:hanging="357"/>
+        <w:rPr>
+          <w:rFonts w:ascii="Arial" w:hAnsi="Arial" w:cs="Arial"/>
+          <w:sz w:val="24"/>
+          <w:szCs w:val="24"/>
+          <w:lang w:val="en"/>
+        </w:rPr>
+      </w:pPr>
+      <w:r>
+        <w:rPr>
+          <w:rFonts w:ascii="Arial" w:hAnsi="Arial" w:cs="Arial"/>
+          <w:sz w:val="24"/>
+          <w:szCs w:val="24"/>
+          <w:u w:val="single"/>
+          <w:lang w:val="en"/>
+        </w:rPr>
+        <w:t xml:space="preserve">Front-end Developer </w:t>
+      </w:r>
+      <w:r>
+        <w:rPr>
+          <w:rFonts w:ascii="Arial" w:hAnsi="Arial" w:cs="Arial"/>
+          <w:sz w:val="24"/>
+          <w:szCs w:val="24"/>
+          <w:lang w:val="en"/>
+        </w:rPr>
+        <w:t>- his work is related to the interface of the program, the way the menu is displayed, the result after executing any of the functions, etc.</w:t>
+      </w:r>
+    </w:p>
+    <w:p>
+      <w:pPr>
+        <w:numPr>
+          <w:ilvl w:val="0"/>
+          <w:numId w:val="33"/>
+        </w:numPr>
+        <w:autoSpaceDE w:val="0"/>
+        <w:autoSpaceDN w:val="0"/>
+        <w:adjustRightInd w:val="0"/>
+        <w:spacing w:after="40" w:line="259" w:lineRule="atLeast"/>
+        <w:ind w:left="1791" w:hanging="357"/>
+        <w:rPr>
+          <w:rFonts w:ascii="Arial" w:hAnsi="Arial" w:cs="Arial"/>
+          <w:sz w:val="24"/>
+          <w:szCs w:val="24"/>
+          <w:lang w:val="en"/>
+        </w:rPr>
+      </w:pPr>
+      <w:r>
+        <w:rPr>
+          <w:rFonts w:ascii="Arial" w:hAnsi="Arial" w:cs="Arial"/>
+          <w:sz w:val="24"/>
+          <w:szCs w:val="24"/>
+          <w:u w:val="single"/>
+          <w:lang w:val="en"/>
+        </w:rPr>
+        <w:t xml:space="preserve">QA Engineer </w:t>
+      </w:r>
+      <w:r>
+        <w:rPr>
+          <w:rFonts w:ascii="Arial" w:hAnsi="Arial" w:cs="Arial"/>
+          <w:sz w:val="24"/>
+          <w:szCs w:val="24"/>
+          <w:lang w:val="en"/>
+        </w:rPr>
+        <w:t>- produces QA documentation, tests program functions, reports faults and bugs</w:t>
+      </w:r>
+    </w:p>
+    <w:p>
+      <w:pPr>
+        <w:autoSpaceDE w:val="0"/>
+        <w:autoSpaceDN w:val="0"/>
+        <w:adjustRightInd w:val="0"/>
+        <w:spacing w:after="40" w:line="259" w:lineRule="atLeast"/>
+        <w:ind w:left="1077"/>
+        <w:rPr>
+          <w:rFonts w:ascii="Arial" w:hAnsi="Arial" w:cs="Arial"/>
+          <w:sz w:val="24"/>
+          <w:szCs w:val="24"/>
+          <w:lang w:val="en"/>
+        </w:rPr>
+      </w:pPr>
+    </w:p>
+    <w:p>
+      <w:pPr>
+        <w:pStyle w:val="Heading2"/>
+        <w:ind w:left="720" w:firstLine="720"/>
+        <w:rPr>
+          <w:lang w:val="en"/>
+        </w:rPr>
+      </w:pPr>
+      <w:bookmarkStart w:id="6" w:name="_Toc107178194"/>
+      <w:r>
+        <w:rPr>
+          <w:lang w:val="en"/>
+        </w:rPr>
+        <w:lastRenderedPageBreak/>
+        <w:t xml:space="preserve">3.2.2 </w:t>
+      </w:r>
+      <w:r>
+        <w:rPr>
+          <w:rStyle w:val="Heading3Char"/>
+        </w:rPr>
+        <w:t>Drawing up a work schedule</w:t>
+      </w:r>
       <w:bookmarkEnd w:id="6"/>
     </w:p>
     <w:p>
       <w:pPr>
-        <w:ind w:left="720"/>
-        <w:rPr>
-          <w:sz w:val="24"/>
-          <w:szCs w:val="24"/>
-        </w:rPr>
-      </w:pPr>
-      <w:r>
-        <w:rPr>
-          <w:sz w:val="24"/>
-          <w:szCs w:val="24"/>
-        </w:rPr>
-        <w:t>За най-голяма ефективност в процеса на работа, отборът ни е съставен от участници с различни способности. Всеки се грижи за различна част от разработването на проекта:</w:t>
+        <w:autoSpaceDE w:val="0"/>
+        <w:autoSpaceDN w:val="0"/>
+        <w:adjustRightInd w:val="0"/>
+        <w:spacing w:line="288" w:lineRule="atLeast"/>
+        <w:ind w:left="1440"/>
+        <w:rPr>
+          <w:rFonts w:ascii="Arial" w:hAnsi="Arial" w:cs="Arial"/>
+          <w:sz w:val="24"/>
+          <w:szCs w:val="24"/>
+          <w:lang w:val="en"/>
+        </w:rPr>
+      </w:pPr>
+      <w:r>
+        <w:rPr>
+          <w:rFonts w:ascii="Arial" w:hAnsi="Arial" w:cs="Arial"/>
+          <w:sz w:val="24"/>
+          <w:szCs w:val="24"/>
+          <w:lang w:val="en"/>
+        </w:rPr>
+        <w:t>To facilitate the work process, we put together a timeline with deadlines for completing each task we set. We used the GitHub planner to mark the completed tasks.</w:t>
       </w:r>
     </w:p>
     <w:p>
       <w:pPr>
-        <w:pStyle w:val="ListParagraph"/>
-        <w:numPr>
-          <w:ilvl w:val="0"/>
-          <w:numId w:val="26"/>
-        </w:numPr>
-        <w:spacing w:after="160" w:line="259" w:lineRule="auto"/>
-        <w:ind w:left="1080"/>
-        <w:rPr>
-          <w:sz w:val="24"/>
-          <w:szCs w:val="24"/>
-        </w:rPr>
-      </w:pPr>
-      <w:r>
-        <w:rPr>
-          <w:sz w:val="24"/>
-          <w:szCs w:val="24"/>
-          <w:u w:val="single"/>
-        </w:rPr>
-        <w:t>Scrum Master</w:t>
-      </w:r>
-      <w:r>
-        <w:rPr>
-          <w:sz w:val="24"/>
-          <w:szCs w:val="24"/>
-        </w:rPr>
-        <w:t xml:space="preserve"> – грижи се за доброто настроение и дух в отбора, организира срещите, асистира при трудности по раздадените задачи и пише документация</w:t>
-      </w:r>
+        <w:autoSpaceDE w:val="0"/>
+        <w:autoSpaceDN w:val="0"/>
+        <w:adjustRightInd w:val="0"/>
+        <w:spacing w:line="288" w:lineRule="atLeast"/>
+        <w:rPr>
+          <w:rFonts w:ascii="Arial" w:hAnsi="Arial" w:cs="Arial"/>
+          <w:sz w:val="24"/>
+          <w:szCs w:val="24"/>
+          <w:lang w:val="en"/>
+        </w:rPr>
+      </w:pPr>
     </w:p>
     <w:p>
       <w:pPr>
-        <w:pStyle w:val="ListParagraph"/>
-        <w:numPr>
-          <w:ilvl w:val="0"/>
-          <w:numId w:val="26"/>
-        </w:numPr>
-        <w:spacing w:after="160" w:line="259" w:lineRule="auto"/>
-        <w:ind w:left="1080"/>
-        <w:rPr>
-          <w:sz w:val="24"/>
-          <w:szCs w:val="24"/>
-        </w:rPr>
-      </w:pPr>
-      <w:r>
-        <w:rPr>
-          <w:sz w:val="24"/>
-          <w:szCs w:val="24"/>
-          <w:u w:val="single"/>
-        </w:rPr>
-        <w:t>Back-end Developer</w:t>
-      </w:r>
-      <w:r>
-        <w:rPr>
-          <w:sz w:val="24"/>
-          <w:szCs w:val="24"/>
-        </w:rPr>
-        <w:t xml:space="preserve"> – занимава се с логическата част на програмата, различните функции и обработката на данните</w:t>
-      </w:r>
+        <w:pStyle w:val="Heading2"/>
+        <w:ind w:left="720" w:firstLine="720"/>
+        <w:rPr>
+          <w:lang w:val="en"/>
+        </w:rPr>
+      </w:pPr>
+      <w:bookmarkStart w:id="7" w:name="_Toc107178195"/>
+      <w:r>
+        <w:rPr>
+          <w:lang w:val="en"/>
+        </w:rPr>
+        <w:t xml:space="preserve">3.2.3 </w:t>
+      </w:r>
+      <w:r>
+        <w:rPr>
+          <w:rStyle w:val="Heading3Char"/>
+        </w:rPr>
+        <w:t>Project work</w:t>
+      </w:r>
+      <w:bookmarkEnd w:id="7"/>
     </w:p>
     <w:p>
       <w:pPr>
-        <w:pStyle w:val="ListParagraph"/>
-        <w:numPr>
-          <w:ilvl w:val="0"/>
-          <w:numId w:val="26"/>
-        </w:numPr>
-        <w:spacing w:after="160" w:line="259" w:lineRule="auto"/>
-        <w:ind w:left="1080"/>
-        <w:rPr>
-          <w:sz w:val="24"/>
-          <w:szCs w:val="24"/>
-        </w:rPr>
-      </w:pPr>
-      <w:r>
-        <w:rPr>
-          <w:sz w:val="24"/>
-          <w:szCs w:val="24"/>
-          <w:u w:val="single"/>
-        </w:rPr>
-        <w:t>Front-end Developer</w:t>
-      </w:r>
-      <w:r>
-        <w:rPr>
-          <w:sz w:val="24"/>
-          <w:szCs w:val="24"/>
-        </w:rPr>
-        <w:t xml:space="preserve"> – работата му е свързана с интерфейса на програмата, начинът, по който се извежда менюто, резултата след изпълнение на някоя от функциите и т.н.</w:t>
+        <w:autoSpaceDE w:val="0"/>
+        <w:autoSpaceDN w:val="0"/>
+        <w:adjustRightInd w:val="0"/>
+        <w:spacing w:line="288" w:lineRule="atLeast"/>
+        <w:ind w:left="1440"/>
+        <w:rPr>
+          <w:rFonts w:ascii="Arial" w:hAnsi="Arial" w:cs="Arial"/>
+          <w:sz w:val="24"/>
+          <w:szCs w:val="24"/>
+          <w:lang w:val="en"/>
+        </w:rPr>
+      </w:pPr>
+      <w:r>
+        <w:rPr>
+          <w:rFonts w:ascii="Arial" w:hAnsi="Arial" w:cs="Arial"/>
+          <w:sz w:val="24"/>
+          <w:szCs w:val="24"/>
+          <w:lang w:val="en"/>
+        </w:rPr>
+        <w:t>After the above steps, it was time for the actual code work. Everyone took on their own tasks and we had daily Microsoft Teams meetings during which we discussed how the work process was going, various problems we encountered, and resolved them in a timely manner.</w:t>
       </w:r>
     </w:p>
     <w:p>
       <w:pPr>
-        <w:pStyle w:val="ListParagraph"/>
-        <w:numPr>
-          <w:ilvl w:val="0"/>
-          <w:numId w:val="26"/>
-        </w:numPr>
-        <w:spacing w:after="160" w:line="259" w:lineRule="auto"/>
-        <w:ind w:left="1080"/>
-        <w:rPr>
-          <w:sz w:val="24"/>
-          <w:szCs w:val="24"/>
-        </w:rPr>
-      </w:pPr>
-      <w:r>
-        <w:rPr>
-          <w:sz w:val="24"/>
-          <w:szCs w:val="24"/>
-          <w:u w:val="single"/>
-        </w:rPr>
-        <w:t>QA Engineer</w:t>
-      </w:r>
-      <w:r>
-        <w:rPr>
-          <w:sz w:val="24"/>
-          <w:szCs w:val="24"/>
-        </w:rPr>
-        <w:t xml:space="preserve"> – изработва QA документация, тества функциите в програмата, докладва при неизправности и бъгове</w:t>
-      </w:r>
-    </w:p>
-    <w:p>
-      <w:pPr>
-        <w:pStyle w:val="Heading3"/>
-        <w:numPr>
-          <w:ilvl w:val="2"/>
-          <w:numId w:val="2"/>
-        </w:numPr>
-      </w:pPr>
-      <w:bookmarkStart w:id="7" w:name="_Toc87189874"/>
-      <w:bookmarkStart w:id="8" w:name="_Toc107175081"/>
-      <w:r>
-        <w:t>Съставяне на график за работа</w:t>
-      </w:r>
-      <w:bookmarkEnd w:id="7"/>
+        <w:pStyle w:val="Heading2"/>
+        <w:ind w:left="654" w:firstLine="720"/>
+        <w:rPr>
+          <w:lang w:val="en"/>
+        </w:rPr>
+      </w:pPr>
+      <w:bookmarkStart w:id="8" w:name="_Toc107178196"/>
+      <w:r>
+        <w:rPr>
+          <w:lang w:val="en"/>
+        </w:rPr>
+        <w:t xml:space="preserve">3.2.4 </w:t>
+      </w:r>
+      <w:r>
+        <w:rPr>
+          <w:rStyle w:val="Heading3Char"/>
+        </w:rPr>
+        <w:t>Presentation</w:t>
+      </w:r>
       <w:bookmarkEnd w:id="8"/>
     </w:p>
     <w:p>
       <w:pPr>
-        <w:ind w:left="720"/>
-        <w:rPr>
-          <w:sz w:val="24"/>
-          <w:szCs w:val="24"/>
-        </w:rPr>
-      </w:pPr>
-      <w:r>
-        <w:rPr>
-          <w:sz w:val="24"/>
-          <w:szCs w:val="24"/>
-        </w:rPr>
-        <w:t xml:space="preserve">За да улесним процеса на работа ние съставихме график със срокове за завършване на всяка задача, която сме си поставили. За отбелязване на завършените задачи използвахме планера в </w:t>
+        <w:autoSpaceDE w:val="0"/>
+        <w:autoSpaceDN w:val="0"/>
+        <w:adjustRightInd w:val="0"/>
+        <w:spacing w:line="288" w:lineRule="atLeast"/>
+        <w:ind w:left="654" w:firstLine="720"/>
+        <w:rPr>
+          <w:rFonts w:ascii="Arial" w:hAnsi="Arial" w:cs="Arial"/>
+          <w:lang w:val="en"/>
+        </w:rPr>
+      </w:pPr>
+      <w:r>
+        <w:rPr>
+          <w:rFonts w:ascii="Arial" w:hAnsi="Arial" w:cs="Arial"/>
+          <w:sz w:val="24"/>
+          <w:szCs w:val="24"/>
+          <w:lang w:val="en"/>
+        </w:rPr>
+        <w:t xml:space="preserve">The last stage of project development is its </w:t>
       </w:r>
       <w:proofErr w:type="spellStart"/>
       <w:r>
         <w:rPr>
-          <w:sz w:val="24"/>
-          <w:szCs w:val="24"/>
-        </w:rPr>
-        <w:t>GitHub</w:t>
+          <w:rFonts w:ascii="Arial" w:hAnsi="Arial" w:cs="Arial"/>
+          <w:sz w:val="24"/>
+          <w:szCs w:val="24"/>
+          <w:lang w:val="en"/>
+        </w:rPr>
+        <w:t>defence</w:t>
       </w:r>
       <w:proofErr w:type="spellEnd"/>
       <w:r>
         <w:rPr>
-          <w:sz w:val="24"/>
-          <w:szCs w:val="24"/>
+          <w:rFonts w:ascii="Arial" w:hAnsi="Arial" w:cs="Arial"/>
+          <w:lang w:val="en"/>
         </w:rPr>
         <w:t>.</w:t>
       </w:r>
     </w:p>
     <w:p>
       <w:pPr>
-        <w:ind w:left="720"/>
-        <w:rPr>
-          <w:sz w:val="24"/>
-          <w:szCs w:val="24"/>
-        </w:rPr>
-      </w:pPr>
+        <w:pStyle w:val="Heading2"/>
+        <w:ind w:firstLine="654"/>
+        <w:rPr>
+          <w:lang w:val="en"/>
+        </w:rPr>
+      </w:pPr>
+      <w:bookmarkStart w:id="9" w:name="_Toc107178197"/>
+      <w:r>
+        <w:rPr>
+          <w:lang w:val="en"/>
+        </w:rPr>
+        <w:t xml:space="preserve">3.3 </w:t>
+      </w:r>
+      <w:r>
+        <w:rPr>
+          <w:lang w:val="en"/>
+        </w:rPr>
+        <w:t>Difficulties</w:t>
+      </w:r>
+      <w:bookmarkEnd w:id="9"/>
     </w:p>
     <w:p>
       <w:pPr>
-        <w:pStyle w:val="Heading3"/>
-        <w:numPr>
-          <w:ilvl w:val="2"/>
-          <w:numId w:val="2"/>
-        </w:numPr>
-      </w:pPr>
-      <w:bookmarkStart w:id="9" w:name="_Toc87189875"/>
-      <w:bookmarkStart w:id="10" w:name="_Toc107175082"/>
-      <w:r>
-        <w:lastRenderedPageBreak/>
-        <w:t>Работа по проекта</w:t>
-      </w:r>
-      <w:bookmarkEnd w:id="9"/>
+        <w:autoSpaceDE w:val="0"/>
+        <w:autoSpaceDN w:val="0"/>
+        <w:adjustRightInd w:val="0"/>
+        <w:spacing w:line="288" w:lineRule="atLeast"/>
+        <w:ind w:firstLine="654"/>
+        <w:rPr>
+          <w:rFonts w:ascii="Arial" w:hAnsi="Arial" w:cs="Arial"/>
+          <w:lang w:val="en"/>
+        </w:rPr>
+      </w:pPr>
+      <w:r>
+        <w:rPr>
+          <w:rFonts w:ascii="Arial" w:hAnsi="Arial" w:cs="Arial"/>
+          <w:lang w:val="en"/>
+        </w:rPr>
+        <w:t>We did not encounter many problems during the development of the project.</w:t>
+      </w:r>
+    </w:p>
+    <w:p>
+      <w:pPr>
+        <w:pStyle w:val="Heading2"/>
+        <w:ind w:firstLine="654"/>
+        <w:rPr>
+          <w:lang w:val="en"/>
+        </w:rPr>
+      </w:pPr>
+      <w:bookmarkStart w:id="10" w:name="_Toc107178198"/>
+      <w:r>
+        <w:rPr>
+          <w:lang w:val="en"/>
+        </w:rPr>
+        <w:t xml:space="preserve">3.4 </w:t>
+      </w:r>
+      <w:r>
+        <w:rPr>
+          <w:lang w:val="en"/>
+        </w:rPr>
+        <w:t>Conclusion</w:t>
+      </w:r>
       <w:bookmarkEnd w:id="10"/>
     </w:p>
     <w:p>
       <w:pPr>
-        <w:ind w:left="720"/>
-        <w:rPr>
-          <w:sz w:val="24"/>
-          <w:szCs w:val="24"/>
-        </w:rPr>
-      </w:pPr>
-      <w:r>
-        <w:rPr>
-          <w:sz w:val="24"/>
-          <w:szCs w:val="24"/>
-        </w:rPr>
-        <w:t>След по-горе споменатите стъпки дойде време за същинската работа по кода. Всеки се зае със своите задачи и имахме ежедневни срещи в Microsoft Teams, по време на които обсъждахме как върви процесът на работа, различни проблеми, с които сме се сблъскали, и ги разрешавахме своевременно.</w:t>
-      </w:r>
-    </w:p>
-    <w:p>
-      <w:pPr>
-        <w:pStyle w:val="Heading3"/>
-        <w:numPr>
-          <w:ilvl w:val="2"/>
-          <w:numId w:val="2"/>
-        </w:numPr>
-      </w:pPr>
-      <w:bookmarkStart w:id="11" w:name="_Toc87189876"/>
-      <w:bookmarkStart w:id="12" w:name="_Toc107175083"/>
-      <w:r>
-        <w:t>Презентиране</w:t>
-      </w:r>
-      <w:bookmarkEnd w:id="11"/>
-      <w:bookmarkEnd w:id="12"/>
-    </w:p>
-    <w:p>
-      <w:r>
-        <w:t>Последния етап от разработката на проект е неговата защита.</w:t>
-      </w:r>
-    </w:p>
-    <w:p>
-      <w:pPr>
-        <w:pStyle w:val="Heading2"/>
-        <w:numPr>
-          <w:ilvl w:val="1"/>
-          <w:numId w:val="2"/>
-        </w:numPr>
-      </w:pPr>
-      <w:bookmarkStart w:id="13" w:name="_Toc87189877"/>
-      <w:bookmarkStart w:id="14" w:name="_Toc107175084"/>
-      <w:r>
-        <w:t>Трудности</w:t>
-      </w:r>
-      <w:bookmarkEnd w:id="13"/>
-      <w:bookmarkEnd w:id="14"/>
-    </w:p>
-    <w:p>
-      <w:r>
-        <w:t>По време на разработката на проекта не се срещнахме с особено много проблеми.</w:t>
-      </w:r>
-    </w:p>
-    <w:p>
-      <w:pPr>
-        <w:pStyle w:val="Heading2"/>
-        <w:numPr>
-          <w:ilvl w:val="1"/>
-          <w:numId w:val="2"/>
-        </w:numPr>
-      </w:pPr>
-      <w:bookmarkStart w:id="15" w:name="_Toc87189878"/>
-      <w:bookmarkStart w:id="16" w:name="_Toc107175085"/>
-      <w:r>
-        <w:t>Заключение</w:t>
-      </w:r>
-      <w:bookmarkEnd w:id="15"/>
-      <w:bookmarkEnd w:id="16"/>
-    </w:p>
-    <w:p>
-      <w:r>
-        <w:t xml:space="preserve">В рамките на срока, ние създадохме ефективна </w:t>
-      </w:r>
-      <w:r>
-        <w:t xml:space="preserve">приключенска </w:t>
-      </w:r>
-      <w:r>
-        <w:t>игра, която е достъпна за хора от всякакви възрасти.</w:t>
+        <w:autoSpaceDE w:val="0"/>
+        <w:autoSpaceDN w:val="0"/>
+        <w:adjustRightInd w:val="0"/>
+        <w:spacing w:line="288" w:lineRule="atLeast"/>
+        <w:ind w:left="720" w:firstLine="720"/>
+        <w:rPr>
+          <w:rFonts w:ascii="Arial" w:hAnsi="Arial" w:cs="Arial"/>
+          <w:lang w:val="en"/>
+        </w:rPr>
+      </w:pPr>
+      <w:r>
+        <w:rPr>
+          <w:rFonts w:ascii="Arial" w:hAnsi="Arial" w:cs="Arial"/>
+          <w:lang w:val="en"/>
+        </w:rPr>
+        <w:t>Within the time limit, we created an effective adventure game that is accessible to people of all ages.</w:t>
       </w:r>
     </w:p>
     <w:sectPr>
@@ -3326,6 +4207,16 @@
 <file path=word/numbering.xml><?xml version="1.0" encoding="utf-8"?>
 <w:numbering xmlns:wpc="http://schemas.microsoft.com/office/word/2010/wordprocessingCanvas" xmlns:cx="http://schemas.microsoft.com/office/drawing/2014/chartex" xmlns:cx1="http://schemas.microsoft.com/office/drawing/2015/9/8/chartex" xmlns:cx2="http://schemas.microsoft.com/office/drawing/2015/10/21/chartex" xmlns:cx3="http://schemas.microsoft.com/office/drawing/2016/5/9/chartex" xmlns:cx4="http://schemas.microsoft.com/office/drawing/2016/5/10/chartex" xmlns:cx5="http://schemas.microsoft.com/office/drawing/2016/5/11/chartex" xmlns:cx6="http://schemas.microsoft.com/office/drawing/2016/5/12/chartex" xmlns:cx7="http://schemas.microsoft.com/office/drawing/2016/5/13/chartex" xmlns:cx8="http://schemas.microsoft.com/office/drawing/2016/5/14/chartex" xmlns:mc="http://schemas.openxmlformats.org/markup-compatibility/2006" xmlns:aink="http://schemas.microsoft.com/office/drawing/2016/ink" xmlns:am3d="http://schemas.microsoft.com/office/drawing/2017/model3d" xmlns:o="urn:schemas-microsoft-com:office:office" xmlns:oel="http://schemas.microsoft.com/office/2019/extlst" xmlns:r="http://schemas.openxmlformats.org/officeDocument/2006/relationships" xmlns:m="http://schemas.openxmlformats.org/officeDocument/2006/math" xmlns:v="urn:schemas-microsoft-com:vml" xmlns:wp14="http://schemas.microsoft.com/office/word/2010/wordprocessingDrawing" xmlns:wp="http://schemas.openxmlformats.org/drawingml/2006/wordprocessingDrawing" xmlns:w10="urn:schemas-microsoft-com:office:word" xmlns:w="http://schemas.openxmlformats.org/wordprocessingml/2006/main" xmlns:w14="http://schemas.microsoft.com/office/word/2010/wordml" xmlns:w15="http://schemas.microsoft.com/office/word/2012/wordml" xmlns:w16cex="http://schemas.microsoft.com/office/word/2018/wordml/cex" xmlns:w16cid="http://schemas.microsoft.com/office/word/2016/wordml/cid" xmlns:w16="http://schemas.microsoft.com/office/word/2018/wordml" xmlns:w16sdtdh="http://schemas.microsoft.com/office/word/2020/wordml/sdtdatahash" xmlns:w16se="http://schemas.microsoft.com/office/word/2015/wordml/symex" xmlns:wpg="http://schemas.microsoft.com/office/word/2010/wordprocessingGroup" xmlns:wpi="http://schemas.microsoft.com/office/word/2010/wordprocessingInk" xmlns:wne="http://schemas.microsoft.com/office/word/2006/wordml" xmlns:wps="http://schemas.microsoft.com/office/word/2010/wordprocessingShape" mc:Ignorable="w14 w15 w16se w16cid w16 w16cex w16sdtdh wp14">
   <w:abstractNum w:abstractNumId="0" w15:restartNumberingAfterBreak="0">
+    <w:nsid w:val="FFFFFFFE"/>
+    <w:multiLevelType w:val="singleLevel"/>
+    <w:tmpl w:val="C846A6F2"/>
+    <w:lvl w:ilvl="0">
+      <w:numFmt w:val="bullet"/>
+      <w:lvlText w:val="*"/>
+      <w:lvlJc w:val="left"/>
+    </w:lvl>
+  </w:abstractNum>
+  <w:abstractNum w:abstractNumId="1" w15:restartNumberingAfterBreak="0">
     <w:nsid w:val="003235B2"/>
     <w:multiLevelType w:val="hybridMultilevel"/>
     <w:tmpl w:val="5502A5DC"/>
@@ -3438,7 +4329,128 @@
       </w:rPr>
     </w:lvl>
   </w:abstractNum>
-  <w:abstractNum w:abstractNumId="1" w15:restartNumberingAfterBreak="0">
+  <w:abstractNum w:abstractNumId="2" w15:restartNumberingAfterBreak="0">
+    <w:nsid w:val="08E02CED"/>
+    <w:multiLevelType w:val="multilevel"/>
+    <w:tmpl w:val="C354001A"/>
+    <w:lvl w:ilvl="0">
+      <w:start w:val="3"/>
+      <w:numFmt w:val="decimal"/>
+      <w:lvlText w:val="%1."/>
+      <w:lvlJc w:val="left"/>
+      <w:pPr>
+        <w:ind w:left="1069" w:hanging="360"/>
+      </w:pPr>
+      <w:rPr>
+        <w:rFonts w:hint="default"/>
+      </w:rPr>
+    </w:lvl>
+    <w:lvl w:ilvl="1">
+      <w:start w:val="1"/>
+      <w:numFmt w:val="decimal"/>
+      <w:isLgl/>
+      <w:lvlText w:val="%1.%2"/>
+      <w:lvlJc w:val="left"/>
+      <w:pPr>
+        <w:ind w:left="1939" w:hanging="720"/>
+      </w:pPr>
+      <w:rPr>
+        <w:rFonts w:hint="default"/>
+      </w:rPr>
+    </w:lvl>
+    <w:lvl w:ilvl="2">
+      <w:start w:val="1"/>
+      <w:numFmt w:val="decimal"/>
+      <w:isLgl/>
+      <w:lvlText w:val="%1.%2.%3"/>
+      <w:lvlJc w:val="left"/>
+      <w:pPr>
+        <w:ind w:left="2449" w:hanging="720"/>
+      </w:pPr>
+      <w:rPr>
+        <w:rFonts w:hint="default"/>
+      </w:rPr>
+    </w:lvl>
+    <w:lvl w:ilvl="3">
+      <w:start w:val="1"/>
+      <w:numFmt w:val="decimal"/>
+      <w:isLgl/>
+      <w:lvlText w:val="%1.%2.%3.%4"/>
+      <w:lvlJc w:val="left"/>
+      <w:pPr>
+        <w:ind w:left="3319" w:hanging="1080"/>
+      </w:pPr>
+      <w:rPr>
+        <w:rFonts w:hint="default"/>
+      </w:rPr>
+    </w:lvl>
+    <w:lvl w:ilvl="4">
+      <w:start w:val="1"/>
+      <w:numFmt w:val="decimal"/>
+      <w:isLgl/>
+      <w:lvlText w:val="%1.%2.%3.%4.%5"/>
+      <w:lvlJc w:val="left"/>
+      <w:pPr>
+        <w:ind w:left="4189" w:hanging="1440"/>
+      </w:pPr>
+      <w:rPr>
+        <w:rFonts w:hint="default"/>
+      </w:rPr>
+    </w:lvl>
+    <w:lvl w:ilvl="5">
+      <w:start w:val="1"/>
+      <w:numFmt w:val="decimal"/>
+      <w:isLgl/>
+      <w:lvlText w:val="%1.%2.%3.%4.%5.%6"/>
+      <w:lvlJc w:val="left"/>
+      <w:pPr>
+        <w:ind w:left="5059" w:hanging="1800"/>
+      </w:pPr>
+      <w:rPr>
+        <w:rFonts w:hint="default"/>
+      </w:rPr>
+    </w:lvl>
+    <w:lvl w:ilvl="6">
+      <w:start w:val="1"/>
+      <w:numFmt w:val="decimal"/>
+      <w:isLgl/>
+      <w:lvlText w:val="%1.%2.%3.%4.%5.%6.%7"/>
+      <w:lvlJc w:val="left"/>
+      <w:pPr>
+        <w:ind w:left="5569" w:hanging="1800"/>
+      </w:pPr>
+      <w:rPr>
+        <w:rFonts w:hint="default"/>
+      </w:rPr>
+    </w:lvl>
+    <w:lvl w:ilvl="7">
+      <w:start w:val="1"/>
+      <w:numFmt w:val="decimal"/>
+      <w:isLgl/>
+      <w:lvlText w:val="%1.%2.%3.%4.%5.%6.%7.%8"/>
+      <w:lvlJc w:val="left"/>
+      <w:pPr>
+        <w:ind w:left="6439" w:hanging="2160"/>
+      </w:pPr>
+      <w:rPr>
+        <w:rFonts w:hint="default"/>
+      </w:rPr>
+    </w:lvl>
+    <w:lvl w:ilvl="8">
+      <w:start w:val="1"/>
+      <w:numFmt w:val="decimal"/>
+      <w:isLgl/>
+      <w:lvlText w:val="%1.%2.%3.%4.%5.%6.%7.%8.%9"/>
+      <w:lvlJc w:val="left"/>
+      <w:pPr>
+        <w:ind w:left="7309" w:hanging="2520"/>
+      </w:pPr>
+      <w:rPr>
+        <w:rFonts w:hint="default"/>
+      </w:rPr>
+    </w:lvl>
+  </w:abstractNum>
+  <w:abstractNum w:abstractNumId="3" w15:restartNumberingAfterBreak="0">
     <w:nsid w:val="0BA606FE"/>
     <w:multiLevelType w:val="hybridMultilevel"/>
     <w:tmpl w:val="BA04C94A"/>
@@ -3551,7 +4563,7 @@
       </w:rPr>
     </w:lvl>
   </w:abstractNum>
-  <w:abstractNum w:abstractNumId="2" w15:restartNumberingAfterBreak="0">
+  <w:abstractNum w:abstractNumId="4" w15:restartNumberingAfterBreak="0">
     <w:nsid w:val="0BA6228B"/>
     <w:multiLevelType w:val="hybridMultilevel"/>
     <w:tmpl w:val="B636E4C4"/>
@@ -3664,7 +4676,7 @@
       </w:rPr>
     </w:lvl>
   </w:abstractNum>
-  <w:abstractNum w:abstractNumId="3" w15:restartNumberingAfterBreak="0">
+  <w:abstractNum w:abstractNumId="5" w15:restartNumberingAfterBreak="0">
     <w:nsid w:val="0C9B4C78"/>
     <w:multiLevelType w:val="hybridMultilevel"/>
     <w:tmpl w:val="AFC6E0CA"/>
@@ -3777,7 +4789,7 @@
       </w:rPr>
     </w:lvl>
   </w:abstractNum>
-  <w:abstractNum w:abstractNumId="4" w15:restartNumberingAfterBreak="0">
+  <w:abstractNum w:abstractNumId="6" w15:restartNumberingAfterBreak="0">
     <w:nsid w:val="0E8535C6"/>
     <w:multiLevelType w:val="hybridMultilevel"/>
     <w:tmpl w:val="334E9E0A"/>
@@ -3890,7 +4902,7 @@
       </w:rPr>
     </w:lvl>
   </w:abstractNum>
-  <w:abstractNum w:abstractNumId="5" w15:restartNumberingAfterBreak="0">
+  <w:abstractNum w:abstractNumId="7" w15:restartNumberingAfterBreak="0">
     <w:nsid w:val="0FCA625B"/>
     <w:multiLevelType w:val="hybridMultilevel"/>
     <w:tmpl w:val="06BA693C"/>
@@ -4003,7 +5015,7 @@
       </w:rPr>
     </w:lvl>
   </w:abstractNum>
-  <w:abstractNum w:abstractNumId="6" w15:restartNumberingAfterBreak="0">
+  <w:abstractNum w:abstractNumId="8" w15:restartNumberingAfterBreak="0">
     <w:nsid w:val="108866AF"/>
     <w:multiLevelType w:val="hybridMultilevel"/>
     <w:tmpl w:val="DD9E8DBC"/>
@@ -4092,7 +5104,7 @@
       </w:pPr>
     </w:lvl>
   </w:abstractNum>
-  <w:abstractNum w:abstractNumId="7" w15:restartNumberingAfterBreak="0">
+  <w:abstractNum w:abstractNumId="9" w15:restartNumberingAfterBreak="0">
     <w:nsid w:val="114539BB"/>
     <w:multiLevelType w:val="hybridMultilevel"/>
     <w:tmpl w:val="11B49F16"/>
@@ -4205,7 +5217,7 @@
       </w:rPr>
     </w:lvl>
   </w:abstractNum>
-  <w:abstractNum w:abstractNumId="8" w15:restartNumberingAfterBreak="0">
+  <w:abstractNum w:abstractNumId="10" w15:restartNumberingAfterBreak="0">
     <w:nsid w:val="120D300A"/>
     <w:multiLevelType w:val="multilevel"/>
     <w:tmpl w:val="074AEABC"/>
@@ -4318,7 +5330,120 @@
       </w:rPr>
     </w:lvl>
   </w:abstractNum>
-  <w:abstractNum w:abstractNumId="9" w15:restartNumberingAfterBreak="0">
+  <w:abstractNum w:abstractNumId="11" w15:restartNumberingAfterBreak="0">
+    <w:nsid w:val="19A86ABA"/>
+    <w:multiLevelType w:val="multilevel"/>
+    <w:tmpl w:val="70CA6D98"/>
+    <w:lvl w:ilvl="0">
+      <w:start w:val="3"/>
+      <w:numFmt w:val="decimal"/>
+      <w:lvlText w:val="%1"/>
+      <w:lvlJc w:val="left"/>
+      <w:pPr>
+        <w:ind w:left="480" w:hanging="480"/>
+      </w:pPr>
+      <w:rPr>
+        <w:rFonts w:hint="default"/>
+      </w:rPr>
+    </w:lvl>
+    <w:lvl w:ilvl="1">
+      <w:start w:val="2"/>
+      <w:numFmt w:val="decimal"/>
+      <w:lvlText w:val="%1.%2"/>
+      <w:lvlJc w:val="left"/>
+      <w:pPr>
+        <w:ind w:left="1374" w:hanging="480"/>
+      </w:pPr>
+      <w:rPr>
+        <w:rFonts w:hint="default"/>
+      </w:rPr>
+    </w:lvl>
+    <w:lvl w:ilvl="2">
+      <w:start w:val="2"/>
+      <w:numFmt w:val="decimal"/>
+      <w:lvlText w:val="%1.%2.%3"/>
+      <w:lvlJc w:val="left"/>
+      <w:pPr>
+        <w:ind w:left="2508" w:hanging="720"/>
+      </w:pPr>
+      <w:rPr>
+        <w:rFonts w:hint="default"/>
+      </w:rPr>
+    </w:lvl>
+    <w:lvl w:ilvl="3">
+      <w:start w:val="1"/>
+      <w:numFmt w:val="decimal"/>
+      <w:lvlText w:val="%1.%2.%3.%4"/>
+      <w:lvlJc w:val="left"/>
+      <w:pPr>
+        <w:ind w:left="3402" w:hanging="720"/>
+      </w:pPr>
+      <w:rPr>
+        <w:rFonts w:hint="default"/>
+      </w:rPr>
+    </w:lvl>
+    <w:lvl w:ilvl="4">
+      <w:start w:val="1"/>
+      <w:numFmt w:val="decimal"/>
+      <w:lvlText w:val="%1.%2.%3.%4.%5"/>
+      <w:lvlJc w:val="left"/>
+      <w:pPr>
+        <w:ind w:left="4656" w:hanging="1080"/>
+      </w:pPr>
+      <w:rPr>
+        <w:rFonts w:hint="default"/>
+      </w:rPr>
+    </w:lvl>
+    <w:lvl w:ilvl="5">
+      <w:start w:val="1"/>
+      <w:numFmt w:val="decimal"/>
+      <w:lvlText w:val="%1.%2.%3.%4.%5.%6"/>
+      <w:lvlJc w:val="left"/>
+      <w:pPr>
+        <w:ind w:left="5550" w:hanging="1080"/>
+      </w:pPr>
+      <w:rPr>
+        <w:rFonts w:hint="default"/>
+      </w:rPr>
+    </w:lvl>
+    <w:lvl w:ilvl="6">
+      <w:start w:val="1"/>
+      <w:numFmt w:val="decimal"/>
+      <w:lvlText w:val="%1.%2.%3.%4.%5.%6.%7"/>
+      <w:lvlJc w:val="left"/>
+      <w:pPr>
+        <w:ind w:left="6804" w:hanging="1440"/>
+      </w:pPr>
+      <w:rPr>
+        <w:rFonts w:hint="default"/>
+      </w:rPr>
+    </w:lvl>
+    <w:lvl w:ilvl="7">
+      <w:start w:val="1"/>
+      <w:numFmt w:val="decimal"/>
+      <w:lvlText w:val="%1.%2.%3.%4.%5.%6.%7.%8"/>
+      <w:lvlJc w:val="left"/>
+      <w:pPr>
+        <w:ind w:left="7698" w:hanging="1440"/>
+      </w:pPr>
+      <w:rPr>
+        <w:rFonts w:hint="default"/>
+      </w:rPr>
+    </w:lvl>
+    <w:lvl w:ilvl="8">
+      <w:start w:val="1"/>
+      <w:numFmt w:val="decimal"/>
+      <w:lvlText w:val="%1.%2.%3.%4.%5.%6.%7.%8.%9"/>
+      <w:lvlJc w:val="left"/>
+      <w:pPr>
+        <w:ind w:left="8952" w:hanging="1800"/>
+      </w:pPr>
+      <w:rPr>
+        <w:rFonts w:hint="default"/>
+      </w:rPr>
+    </w:lvl>
+  </w:abstractNum>
+  <w:abstractNum w:abstractNumId="12" w15:restartNumberingAfterBreak="0">
     <w:nsid w:val="27116295"/>
     <w:multiLevelType w:val="hybridMultilevel"/>
     <w:tmpl w:val="89EA49F0"/>
@@ -4431,7 +5556,7 @@
       </w:rPr>
     </w:lvl>
   </w:abstractNum>
-  <w:abstractNum w:abstractNumId="10" w15:restartNumberingAfterBreak="0">
+  <w:abstractNum w:abstractNumId="13" w15:restartNumberingAfterBreak="0">
     <w:nsid w:val="275D62D0"/>
     <w:multiLevelType w:val="hybridMultilevel"/>
     <w:tmpl w:val="293AF574"/>
@@ -4544,7 +5669,128 @@
       </w:rPr>
     </w:lvl>
   </w:abstractNum>
-  <w:abstractNum w:abstractNumId="11" w15:restartNumberingAfterBreak="0">
+  <w:abstractNum w:abstractNumId="14" w15:restartNumberingAfterBreak="0">
+    <w:nsid w:val="278B2F4D"/>
+    <w:multiLevelType w:val="multilevel"/>
+    <w:tmpl w:val="C3C2A116"/>
+    <w:lvl w:ilvl="0">
+      <w:start w:val="1"/>
+      <w:numFmt w:val="bullet"/>
+      <w:lvlText w:val=""/>
+      <w:lvlJc w:val="left"/>
+      <w:pPr>
+        <w:ind w:left="1080" w:hanging="360"/>
+      </w:pPr>
+      <w:rPr>
+        <w:rFonts w:ascii="Symbol" w:hAnsi="Symbol" w:hint="default"/>
+      </w:rPr>
+    </w:lvl>
+    <w:lvl w:ilvl="1">
+      <w:start w:val="1"/>
+      <w:numFmt w:val="decimal"/>
+      <w:isLgl/>
+      <w:lvlText w:val="%1.%2"/>
+      <w:lvlJc w:val="left"/>
+      <w:pPr>
+        <w:ind w:left="1950" w:hanging="720"/>
+      </w:pPr>
+      <w:rPr>
+        <w:rFonts w:hint="default"/>
+      </w:rPr>
+    </w:lvl>
+    <w:lvl w:ilvl="2">
+      <w:start w:val="1"/>
+      <w:numFmt w:val="decimal"/>
+      <w:isLgl/>
+      <w:lvlText w:val="%1.%2.%3"/>
+      <w:lvlJc w:val="left"/>
+      <w:pPr>
+        <w:ind w:left="2460" w:hanging="720"/>
+      </w:pPr>
+      <w:rPr>
+        <w:rFonts w:hint="default"/>
+      </w:rPr>
+    </w:lvl>
+    <w:lvl w:ilvl="3">
+      <w:start w:val="1"/>
+      <w:numFmt w:val="decimal"/>
+      <w:isLgl/>
+      <w:lvlText w:val="%1.%2.%3.%4"/>
+      <w:lvlJc w:val="left"/>
+      <w:pPr>
+        <w:ind w:left="3330" w:hanging="1080"/>
+      </w:pPr>
+      <w:rPr>
+        <w:rFonts w:hint="default"/>
+      </w:rPr>
+    </w:lvl>
+    <w:lvl w:ilvl="4">
+      <w:start w:val="1"/>
+      <w:numFmt w:val="decimal"/>
+      <w:isLgl/>
+      <w:lvlText w:val="%1.%2.%3.%4.%5"/>
+      <w:lvlJc w:val="left"/>
+      <w:pPr>
+        <w:ind w:left="4200" w:hanging="1440"/>
+      </w:pPr>
+      <w:rPr>
+        <w:rFonts w:hint="default"/>
+      </w:rPr>
+    </w:lvl>
+    <w:lvl w:ilvl="5">
+      <w:start w:val="1"/>
+      <w:numFmt w:val="decimal"/>
+      <w:isLgl/>
+      <w:lvlText w:val="%1.%2.%3.%4.%5.%6"/>
+      <w:lvlJc w:val="left"/>
+      <w:pPr>
+        <w:ind w:left="5070" w:hanging="1800"/>
+      </w:pPr>
+      <w:rPr>
+        <w:rFonts w:hint="default"/>
+      </w:rPr>
+    </w:lvl>
+    <w:lvl w:ilvl="6">
+      <w:start w:val="1"/>
+      <w:numFmt w:val="decimal"/>
+      <w:isLgl/>
+      <w:lvlText w:val="%1.%2.%3.%4.%5.%6.%7"/>
+      <w:lvlJc w:val="left"/>
+      <w:pPr>
+        <w:ind w:left="5580" w:hanging="1800"/>
+      </w:pPr>
+      <w:rPr>
+        <w:rFonts w:hint="default"/>
+      </w:rPr>
+    </w:lvl>
+    <w:lvl w:ilvl="7">
+      <w:start w:val="1"/>
+      <w:numFmt w:val="decimal"/>
+      <w:isLgl/>
+      <w:lvlText w:val="%1.%2.%3.%4.%5.%6.%7.%8"/>
+      <w:lvlJc w:val="left"/>
+      <w:pPr>
+        <w:ind w:left="6450" w:hanging="2160"/>
+      </w:pPr>
+      <w:rPr>
+        <w:rFonts w:hint="default"/>
+      </w:rPr>
+    </w:lvl>
+    <w:lvl w:ilvl="8">
+      <w:start w:val="1"/>
+      <w:numFmt w:val="decimal"/>
+      <w:isLgl/>
+      <w:lvlText w:val="%1.%2.%3.%4.%5.%6.%7.%8.%9"/>
+      <w:lvlJc w:val="left"/>
+      <w:pPr>
+        <w:ind w:left="7320" w:hanging="2520"/>
+      </w:pPr>
+      <w:rPr>
+        <w:rFonts w:hint="default"/>
+      </w:rPr>
+    </w:lvl>
+  </w:abstractNum>
+  <w:abstractNum w:abstractNumId="15" w15:restartNumberingAfterBreak="0">
     <w:nsid w:val="28021DBE"/>
     <w:multiLevelType w:val="hybridMultilevel"/>
     <w:tmpl w:val="4EF8EE64"/>
@@ -4657,7 +5903,7 @@
       </w:rPr>
     </w:lvl>
   </w:abstractNum>
-  <w:abstractNum w:abstractNumId="12" w15:restartNumberingAfterBreak="0">
+  <w:abstractNum w:abstractNumId="16" w15:restartNumberingAfterBreak="0">
     <w:nsid w:val="28B01EAF"/>
     <w:multiLevelType w:val="hybridMultilevel"/>
     <w:tmpl w:val="A46E88C8"/>
@@ -4770,7 +6016,7 @@
       </w:rPr>
     </w:lvl>
   </w:abstractNum>
-  <w:abstractNum w:abstractNumId="13" w15:restartNumberingAfterBreak="0">
+  <w:abstractNum w:abstractNumId="17" w15:restartNumberingAfterBreak="0">
     <w:nsid w:val="2A442692"/>
     <w:multiLevelType w:val="hybridMultilevel"/>
     <w:tmpl w:val="C530462E"/>
@@ -4883,7 +6129,7 @@
       </w:rPr>
     </w:lvl>
   </w:abstractNum>
-  <w:abstractNum w:abstractNumId="14" w15:restartNumberingAfterBreak="0">
+  <w:abstractNum w:abstractNumId="18" w15:restartNumberingAfterBreak="0">
     <w:nsid w:val="2F505F33"/>
     <w:multiLevelType w:val="hybridMultilevel"/>
     <w:tmpl w:val="02803B1C"/>
@@ -4996,7 +6242,7 @@
       </w:rPr>
     </w:lvl>
   </w:abstractNum>
-  <w:abstractNum w:abstractNumId="15" w15:restartNumberingAfterBreak="0">
+  <w:abstractNum w:abstractNumId="19" w15:restartNumberingAfterBreak="0">
     <w:nsid w:val="32256BFC"/>
     <w:multiLevelType w:val="hybridMultilevel"/>
     <w:tmpl w:val="FEE89460"/>
@@ -5109,7 +6355,7 @@
       </w:rPr>
     </w:lvl>
   </w:abstractNum>
-  <w:abstractNum w:abstractNumId="16" w15:restartNumberingAfterBreak="0">
+  <w:abstractNum w:abstractNumId="20" w15:restartNumberingAfterBreak="0">
     <w:nsid w:val="432D5255"/>
     <w:multiLevelType w:val="hybridMultilevel"/>
     <w:tmpl w:val="BFB05778"/>
@@ -5222,7 +6468,96 @@
       </w:rPr>
     </w:lvl>
   </w:abstractNum>
-  <w:abstractNum w:abstractNumId="17" w15:restartNumberingAfterBreak="0">
+  <w:abstractNum w:abstractNumId="21" w15:restartNumberingAfterBreak="0">
+    <w:nsid w:val="46F5556F"/>
+    <w:multiLevelType w:val="hybridMultilevel"/>
+    <w:tmpl w:val="F6E67756"/>
+    <w:lvl w:ilvl="0" w:tplc="3B0E16CC">
+      <w:start w:val="1"/>
+      <w:numFmt w:val="decimal"/>
+      <w:lvlText w:val="%1."/>
+      <w:lvlJc w:val="left"/>
+      <w:pPr>
+        <w:ind w:left="1080" w:hanging="360"/>
+      </w:pPr>
+      <w:rPr>
+        <w:rFonts w:hint="default"/>
+      </w:rPr>
+    </w:lvl>
+    <w:lvl w:ilvl="1" w:tplc="04020019" w:tentative="1">
+      <w:start w:val="1"/>
+      <w:numFmt w:val="lowerLetter"/>
+      <w:lvlText w:val="%2."/>
+      <w:lvlJc w:val="left"/>
+      <w:pPr>
+        <w:ind w:left="1800" w:hanging="360"/>
+      </w:pPr>
+    </w:lvl>
+    <w:lvl w:ilvl="2" w:tplc="0402001B" w:tentative="1">
+      <w:start w:val="1"/>
+      <w:numFmt w:val="lowerRoman"/>
+      <w:lvlText w:val="%3."/>
+      <w:lvlJc w:val="right"/>
+      <w:pPr>
+        <w:ind w:left="2520" w:hanging="180"/>
+      </w:pPr>
+    </w:lvl>
+    <w:lvl w:ilvl="3" w:tplc="0402000F" w:tentative="1">
+      <w:start w:val="1"/>
+      <w:numFmt w:val="decimal"/>
+      <w:lvlText w:val="%4."/>
+      <w:lvlJc w:val="left"/>
+      <w:pPr>
+        <w:ind w:left="3240" w:hanging="360"/>
+      </w:pPr>
+    </w:lvl>
+    <w:lvl w:ilvl="4" w:tplc="04020019" w:tentative="1">
+      <w:start w:val="1"/>
+      <w:numFmt w:val="lowerLetter"/>
+      <w:lvlText w:val="%5."/>
+      <w:lvlJc w:val="left"/>
+      <w:pPr>
+        <w:ind w:left="3960" w:hanging="360"/>
+      </w:pPr>
+    </w:lvl>
+    <w:lvl w:ilvl="5" w:tplc="0402001B" w:tentative="1">
+      <w:start w:val="1"/>
+      <w:numFmt w:val="lowerRoman"/>
+      <w:lvlText w:val="%6."/>
+      <w:lvlJc w:val="right"/>
+      <w:pPr>
+        <w:ind w:left="4680" w:hanging="180"/>
+      </w:pPr>
+    </w:lvl>
+    <w:lvl w:ilvl="6" w:tplc="0402000F" w:tentative="1">
+      <w:start w:val="1"/>
+      <w:numFmt w:val="decimal"/>
+      <w:lvlText w:val="%7."/>
+      <w:lvlJc w:val="left"/>
+      <w:pPr>
+        <w:ind w:left="5400" w:hanging="360"/>
+      </w:pPr>
+    </w:lvl>
+    <w:lvl w:ilvl="7" w:tplc="04020019" w:tentative="1">
+      <w:start w:val="1"/>
+      <w:numFmt w:val="lowerLetter"/>
+      <w:lvlText w:val="%8."/>
+      <w:lvlJc w:val="left"/>
+      <w:pPr>
+        <w:ind w:left="6120" w:hanging="360"/>
+      </w:pPr>
+    </w:lvl>
+    <w:lvl w:ilvl="8" w:tplc="0402001B" w:tentative="1">
+      <w:start w:val="1"/>
+      <w:numFmt w:val="lowerRoman"/>
+      <w:lvlText w:val="%9."/>
+      <w:lvlJc w:val="right"/>
+      <w:pPr>
+        <w:ind w:left="6840" w:hanging="180"/>
+      </w:pPr>
+    </w:lvl>
+  </w:abstractNum>
+  <w:abstractNum w:abstractNumId="22" w15:restartNumberingAfterBreak="0">
     <w:nsid w:val="4A7B160A"/>
     <w:multiLevelType w:val="hybridMultilevel"/>
     <w:tmpl w:val="490EEB40"/>
@@ -5335,7 +6670,96 @@
       </w:rPr>
     </w:lvl>
   </w:abstractNum>
-  <w:abstractNum w:abstractNumId="18" w15:restartNumberingAfterBreak="0">
+  <w:abstractNum w:abstractNumId="23" w15:restartNumberingAfterBreak="0">
+    <w:nsid w:val="4C220490"/>
+    <w:multiLevelType w:val="hybridMultilevel"/>
+    <w:tmpl w:val="D6040BBE"/>
+    <w:lvl w:ilvl="0" w:tplc="DFD0D018">
+      <w:start w:val="1"/>
+      <w:numFmt w:val="decimal"/>
+      <w:lvlText w:val="%1."/>
+      <w:lvlJc w:val="left"/>
+      <w:pPr>
+        <w:ind w:left="1080" w:hanging="360"/>
+      </w:pPr>
+      <w:rPr>
+        <w:rFonts w:hint="default"/>
+      </w:rPr>
+    </w:lvl>
+    <w:lvl w:ilvl="1" w:tplc="04020019" w:tentative="1">
+      <w:start w:val="1"/>
+      <w:numFmt w:val="lowerLetter"/>
+      <w:lvlText w:val="%2."/>
+      <w:lvlJc w:val="left"/>
+      <w:pPr>
+        <w:ind w:left="1800" w:hanging="360"/>
+      </w:pPr>
+    </w:lvl>
+    <w:lvl w:ilvl="2" w:tplc="0402001B" w:tentative="1">
+      <w:start w:val="1"/>
+      <w:numFmt w:val="lowerRoman"/>
+      <w:lvlText w:val="%3."/>
+      <w:lvlJc w:val="right"/>
+      <w:pPr>
+        <w:ind w:left="2520" w:hanging="180"/>
+      </w:pPr>
+    </w:lvl>
+    <w:lvl w:ilvl="3" w:tplc="0402000F" w:tentative="1">
+      <w:start w:val="1"/>
+      <w:numFmt w:val="decimal"/>
+      <w:lvlText w:val="%4."/>
+      <w:lvlJc w:val="left"/>
+      <w:pPr>
+        <w:ind w:left="3240" w:hanging="360"/>
+      </w:pPr>
+    </w:lvl>
+    <w:lvl w:ilvl="4" w:tplc="04020019" w:tentative="1">
+      <w:start w:val="1"/>
+      <w:numFmt w:val="lowerLetter"/>
+      <w:lvlText w:val="%5."/>
+      <w:lvlJc w:val="left"/>
+      <w:pPr>
+        <w:ind w:left="3960" w:hanging="360"/>
+      </w:pPr>
+    </w:lvl>
+    <w:lvl w:ilvl="5" w:tplc="0402001B" w:tentative="1">
+      <w:start w:val="1"/>
+      <w:numFmt w:val="lowerRoman"/>
+      <w:lvlText w:val="%6."/>
+      <w:lvlJc w:val="right"/>
+      <w:pPr>
+        <w:ind w:left="4680" w:hanging="180"/>
+      </w:pPr>
+    </w:lvl>
+    <w:lvl w:ilvl="6" w:tplc="0402000F" w:tentative="1">
+      <w:start w:val="1"/>
+      <w:numFmt w:val="decimal"/>
+      <w:lvlText w:val="%7."/>
+      <w:lvlJc w:val="left"/>
+      <w:pPr>
+        <w:ind w:left="5400" w:hanging="360"/>
+      </w:pPr>
+    </w:lvl>
+    <w:lvl w:ilvl="7" w:tplc="04020019" w:tentative="1">
+      <w:start w:val="1"/>
+      <w:numFmt w:val="lowerLetter"/>
+      <w:lvlText w:val="%8."/>
+      <w:lvlJc w:val="left"/>
+      <w:pPr>
+        <w:ind w:left="6120" w:hanging="360"/>
+      </w:pPr>
+    </w:lvl>
+    <w:lvl w:ilvl="8" w:tplc="0402001B" w:tentative="1">
+      <w:start w:val="1"/>
+      <w:numFmt w:val="lowerRoman"/>
+      <w:lvlText w:val="%9."/>
+      <w:lvlJc w:val="right"/>
+      <w:pPr>
+        <w:ind w:left="6840" w:hanging="180"/>
+      </w:pPr>
+    </w:lvl>
+  </w:abstractNum>
+  <w:abstractNum w:abstractNumId="24" w15:restartNumberingAfterBreak="0">
     <w:nsid w:val="4D6D139F"/>
     <w:multiLevelType w:val="multilevel"/>
     <w:tmpl w:val="A9E2B2DE"/>
@@ -5456,7 +6880,7 @@
       </w:rPr>
     </w:lvl>
   </w:abstractNum>
-  <w:abstractNum w:abstractNumId="19" w15:restartNumberingAfterBreak="0">
+  <w:abstractNum w:abstractNumId="25" w15:restartNumberingAfterBreak="0">
     <w:nsid w:val="4F140B0D"/>
     <w:multiLevelType w:val="multilevel"/>
     <w:tmpl w:val="A9E2B2DE"/>
@@ -5577,7 +7001,7 @@
       </w:rPr>
     </w:lvl>
   </w:abstractNum>
-  <w:abstractNum w:abstractNumId="20" w15:restartNumberingAfterBreak="0">
+  <w:abstractNum w:abstractNumId="26" w15:restartNumberingAfterBreak="0">
     <w:nsid w:val="683E703E"/>
     <w:multiLevelType w:val="multilevel"/>
     <w:tmpl w:val="6D62D508"/>
@@ -5587,7 +7011,7 @@
       <w:lvlText w:val=""/>
       <w:lvlJc w:val="left"/>
       <w:pPr>
-        <w:ind w:left="720" w:hanging="360"/>
+        <w:ind w:left="1494" w:hanging="360"/>
       </w:pPr>
       <w:rPr>
         <w:rFonts w:ascii="Symbol" w:hAnsi="Symbol" w:hint="default"/>
@@ -5599,7 +7023,7 @@
       <w:lvlText w:val="%1.%2."/>
       <w:lvlJc w:val="left"/>
       <w:pPr>
-        <w:ind w:left="1152" w:hanging="432"/>
+        <w:ind w:left="1926" w:hanging="432"/>
       </w:pPr>
     </w:lvl>
     <w:lvl w:ilvl="2">
@@ -5608,7 +7032,7 @@
       <w:lvlText w:val="%1.%2.%3."/>
       <w:lvlJc w:val="left"/>
       <w:pPr>
-        <w:ind w:left="1584" w:hanging="504"/>
+        <w:ind w:left="2358" w:hanging="504"/>
       </w:pPr>
     </w:lvl>
     <w:lvl w:ilvl="3">
@@ -5617,7 +7041,7 @@
       <w:lvlText w:val="%1.%2.%3.%4."/>
       <w:lvlJc w:val="left"/>
       <w:pPr>
-        <w:ind w:left="2088" w:hanging="648"/>
+        <w:ind w:left="2862" w:hanging="648"/>
       </w:pPr>
     </w:lvl>
     <w:lvl w:ilvl="4">
@@ -5626,7 +7050,7 @@
       <w:lvlText w:val="%1.%2.%3.%4.%5."/>
       <w:lvlJc w:val="left"/>
       <w:pPr>
-        <w:ind w:left="2592" w:hanging="792"/>
+        <w:ind w:left="3366" w:hanging="792"/>
       </w:pPr>
     </w:lvl>
     <w:lvl w:ilvl="5">
@@ -5635,7 +7059,7 @@
       <w:lvlText w:val="%1.%2.%3.%4.%5.%6."/>
       <w:lvlJc w:val="left"/>
       <w:pPr>
-        <w:ind w:left="3096" w:hanging="936"/>
+        <w:ind w:left="3870" w:hanging="936"/>
       </w:pPr>
     </w:lvl>
     <w:lvl w:ilvl="6">
@@ -5644,7 +7068,7 @@
       <w:lvlText w:val="%1.%2.%3.%4.%5.%6.%7."/>
       <w:lvlJc w:val="left"/>
       <w:pPr>
-        <w:ind w:left="3600" w:hanging="1080"/>
+        <w:ind w:left="4374" w:hanging="1080"/>
       </w:pPr>
     </w:lvl>
     <w:lvl w:ilvl="7">
@@ -5653,7 +7077,7 @@
       <w:lvlText w:val="%1.%2.%3.%4.%5.%6.%7.%8."/>
       <w:lvlJc w:val="left"/>
       <w:pPr>
-        <w:ind w:left="4104" w:hanging="1224"/>
+        <w:ind w:left="4878" w:hanging="1224"/>
       </w:pPr>
     </w:lvl>
     <w:lvl w:ilvl="8">
@@ -5662,11 +7086,11 @@
       <w:lvlText w:val="%1.%2.%3.%4.%5.%6.%7.%8.%9."/>
       <w:lvlJc w:val="left"/>
       <w:pPr>
-        <w:ind w:left="4680" w:hanging="1440"/>
+        <w:ind w:left="5454" w:hanging="1440"/>
       </w:pPr>
     </w:lvl>
   </w:abstractNum>
-  <w:abstractNum w:abstractNumId="21" w15:restartNumberingAfterBreak="0">
+  <w:abstractNum w:abstractNumId="27" w15:restartNumberingAfterBreak="0">
     <w:nsid w:val="6ABD3413"/>
     <w:multiLevelType w:val="hybridMultilevel"/>
     <w:tmpl w:val="13E8EC0C"/>
@@ -5779,7 +7203,7 @@
       </w:rPr>
     </w:lvl>
   </w:abstractNum>
-  <w:abstractNum w:abstractNumId="22" w15:restartNumberingAfterBreak="0">
+  <w:abstractNum w:abstractNumId="28" w15:restartNumberingAfterBreak="0">
     <w:nsid w:val="6C792D98"/>
     <w:multiLevelType w:val="hybridMultilevel"/>
     <w:tmpl w:val="BC3005C8"/>
@@ -5892,7 +7316,96 @@
       </w:rPr>
     </w:lvl>
   </w:abstractNum>
-  <w:abstractNum w:abstractNumId="23" w15:restartNumberingAfterBreak="0">
+  <w:abstractNum w:abstractNumId="29" w15:restartNumberingAfterBreak="0">
+    <w:nsid w:val="6CCB0024"/>
+    <w:multiLevelType w:val="hybridMultilevel"/>
+    <w:tmpl w:val="FD36BBD2"/>
+    <w:lvl w:ilvl="0" w:tplc="04020001">
+      <w:start w:val="1"/>
+      <w:numFmt w:val="bullet"/>
+      <w:lvlText w:val=""/>
+      <w:lvlJc w:val="left"/>
+      <w:pPr>
+        <w:ind w:left="1080" w:hanging="360"/>
+      </w:pPr>
+      <w:rPr>
+        <w:rFonts w:ascii="Symbol" w:hAnsi="Symbol" w:hint="default"/>
+      </w:rPr>
+    </w:lvl>
+    <w:lvl w:ilvl="1" w:tplc="FFFFFFFF" w:tentative="1">
+      <w:start w:val="1"/>
+      <w:numFmt w:val="lowerLetter"/>
+      <w:lvlText w:val="%2."/>
+      <w:lvlJc w:val="left"/>
+      <w:pPr>
+        <w:ind w:left="1800" w:hanging="360"/>
+      </w:pPr>
+    </w:lvl>
+    <w:lvl w:ilvl="2" w:tplc="FFFFFFFF" w:tentative="1">
+      <w:start w:val="1"/>
+      <w:numFmt w:val="lowerRoman"/>
+      <w:lvlText w:val="%3."/>
+      <w:lvlJc w:val="right"/>
+      <w:pPr>
+        <w:ind w:left="2520" w:hanging="180"/>
+      </w:pPr>
+    </w:lvl>
+    <w:lvl w:ilvl="3" w:tplc="FFFFFFFF" w:tentative="1">
+      <w:start w:val="1"/>
+      <w:numFmt w:val="decimal"/>
+      <w:lvlText w:val="%4."/>
+      <w:lvlJc w:val="left"/>
+      <w:pPr>
+        <w:ind w:left="3240" w:hanging="360"/>
+      </w:pPr>
+    </w:lvl>
+    <w:lvl w:ilvl="4" w:tplc="FFFFFFFF" w:tentative="1">
+      <w:start w:val="1"/>
+      <w:numFmt w:val="lowerLetter"/>
+      <w:lvlText w:val="%5."/>
+      <w:lvlJc w:val="left"/>
+      <w:pPr>
+        <w:ind w:left="3960" w:hanging="360"/>
+      </w:pPr>
+    </w:lvl>
+    <w:lvl w:ilvl="5" w:tplc="FFFFFFFF" w:tentative="1">
+      <w:start w:val="1"/>
+      <w:numFmt w:val="lowerRoman"/>
+      <w:lvlText w:val="%6."/>
+      <w:lvlJc w:val="right"/>
+      <w:pPr>
+        <w:ind w:left="4680" w:hanging="180"/>
+      </w:pPr>
+    </w:lvl>
+    <w:lvl w:ilvl="6" w:tplc="FFFFFFFF" w:tentative="1">
+      <w:start w:val="1"/>
+      <w:numFmt w:val="decimal"/>
+      <w:lvlText w:val="%7."/>
+      <w:lvlJc w:val="left"/>
+      <w:pPr>
+        <w:ind w:left="5400" w:hanging="360"/>
+      </w:pPr>
+    </w:lvl>
+    <w:lvl w:ilvl="7" w:tplc="FFFFFFFF" w:tentative="1">
+      <w:start w:val="1"/>
+      <w:numFmt w:val="lowerLetter"/>
+      <w:lvlText w:val="%8."/>
+      <w:lvlJc w:val="left"/>
+      <w:pPr>
+        <w:ind w:left="6120" w:hanging="360"/>
+      </w:pPr>
+    </w:lvl>
+    <w:lvl w:ilvl="8" w:tplc="FFFFFFFF" w:tentative="1">
+      <w:start w:val="1"/>
+      <w:numFmt w:val="lowerRoman"/>
+      <w:lvlText w:val="%9."/>
+      <w:lvlJc w:val="right"/>
+      <w:pPr>
+        <w:ind w:left="6840" w:hanging="180"/>
+      </w:pPr>
+    </w:lvl>
+  </w:abstractNum>
+  <w:abstractNum w:abstractNumId="30" w15:restartNumberingAfterBreak="0">
     <w:nsid w:val="77D33521"/>
     <w:multiLevelType w:val="hybridMultilevel"/>
     <w:tmpl w:val="E52A4272"/>
@@ -6005,7 +7518,7 @@
       </w:rPr>
     </w:lvl>
   </w:abstractNum>
-  <w:abstractNum w:abstractNumId="24" w15:restartNumberingAfterBreak="0">
+  <w:abstractNum w:abstractNumId="31" w15:restartNumberingAfterBreak="0">
     <w:nsid w:val="786E6102"/>
     <w:multiLevelType w:val="hybridMultilevel"/>
     <w:tmpl w:val="8D964C0E"/>
@@ -6118,7 +7631,7 @@
       </w:rPr>
     </w:lvl>
   </w:abstractNum>
-  <w:abstractNum w:abstractNumId="25" w15:restartNumberingAfterBreak="0">
+  <w:abstractNum w:abstractNumId="32" w15:restartNumberingAfterBreak="0">
     <w:nsid w:val="78744FA3"/>
     <w:multiLevelType w:val="hybridMultilevel"/>
     <w:tmpl w:val="C3169FF4"/>
@@ -6231,7 +7744,7 @@
       </w:rPr>
     </w:lvl>
   </w:abstractNum>
-  <w:abstractNum w:abstractNumId="26" w15:restartNumberingAfterBreak="0">
+  <w:abstractNum w:abstractNumId="33" w15:restartNumberingAfterBreak="0">
     <w:nsid w:val="7D5E46DD"/>
     <w:multiLevelType w:val="hybridMultilevel"/>
     <w:tmpl w:val="5F28F006"/>
@@ -6345,85 +7858,117 @@
     </w:lvl>
   </w:abstractNum>
   <w:num w:numId="1" w16cid:durableId="1711034328">
+    <w:abstractNumId w:val="8"/>
+  </w:num>
+  <w:num w:numId="2" w16cid:durableId="1439443513">
+    <w:abstractNumId w:val="25"/>
+  </w:num>
+  <w:num w:numId="3" w16cid:durableId="1473986979">
+    <w:abstractNumId w:val="1"/>
+  </w:num>
+  <w:num w:numId="4" w16cid:durableId="1000087068">
+    <w:abstractNumId w:val="19"/>
+  </w:num>
+  <w:num w:numId="5" w16cid:durableId="620499823">
+    <w:abstractNumId w:val="22"/>
+  </w:num>
+  <w:num w:numId="6" w16cid:durableId="2030520379">
+    <w:abstractNumId w:val="33"/>
+  </w:num>
+  <w:num w:numId="7" w16cid:durableId="623541316">
+    <w:abstractNumId w:val="32"/>
+  </w:num>
+  <w:num w:numId="8" w16cid:durableId="1527787657">
+    <w:abstractNumId w:val="3"/>
+  </w:num>
+  <w:num w:numId="9" w16cid:durableId="387191919">
+    <w:abstractNumId w:val="15"/>
+  </w:num>
+  <w:num w:numId="10" w16cid:durableId="840003842">
+    <w:abstractNumId w:val="12"/>
+  </w:num>
+  <w:num w:numId="11" w16cid:durableId="8410511">
+    <w:abstractNumId w:val="27"/>
+  </w:num>
+  <w:num w:numId="12" w16cid:durableId="476335535">
+    <w:abstractNumId w:val="4"/>
+  </w:num>
+  <w:num w:numId="13" w16cid:durableId="1771584083">
+    <w:abstractNumId w:val="18"/>
+  </w:num>
+  <w:num w:numId="14" w16cid:durableId="725688206">
+    <w:abstractNumId w:val="5"/>
+  </w:num>
+  <w:num w:numId="15" w16cid:durableId="1211301934">
+    <w:abstractNumId w:val="7"/>
+  </w:num>
+  <w:num w:numId="16" w16cid:durableId="1062142394">
+    <w:abstractNumId w:val="9"/>
+  </w:num>
+  <w:num w:numId="17" w16cid:durableId="190845648">
+    <w:abstractNumId w:val="30"/>
+  </w:num>
+  <w:num w:numId="18" w16cid:durableId="730421416">
+    <w:abstractNumId w:val="31"/>
+  </w:num>
+  <w:num w:numId="19" w16cid:durableId="729378366">
+    <w:abstractNumId w:val="17"/>
+  </w:num>
+  <w:num w:numId="20" w16cid:durableId="1876575723">
+    <w:abstractNumId w:val="13"/>
+  </w:num>
+  <w:num w:numId="21" w16cid:durableId="2016805053">
+    <w:abstractNumId w:val="28"/>
+  </w:num>
+  <w:num w:numId="22" w16cid:durableId="732046755">
+    <w:abstractNumId w:val="20"/>
+  </w:num>
+  <w:num w:numId="23" w16cid:durableId="1377702070">
+    <w:abstractNumId w:val="16"/>
+  </w:num>
+  <w:num w:numId="24" w16cid:durableId="377361434">
     <w:abstractNumId w:val="6"/>
   </w:num>
-  <w:num w:numId="2" w16cid:durableId="1439443513">
-    <w:abstractNumId w:val="19"/>
+  <w:num w:numId="25" w16cid:durableId="704521172">
+    <w:abstractNumId w:val="10"/>
   </w:num>
-  <w:num w:numId="3" w16cid:durableId="1473986979">
-    <w:abstractNumId w:val="0"/>
-  </w:num>
-  <w:num w:numId="4" w16cid:durableId="1000087068">
-    <w:abstractNumId w:val="15"/>
-  </w:num>
-  <w:num w:numId="5" w16cid:durableId="620499823">
-    <w:abstractNumId w:val="17"/>
-  </w:num>
-  <w:num w:numId="6" w16cid:durableId="2030520379">
+  <w:num w:numId="26" w16cid:durableId="1013997584">
     <w:abstractNumId w:val="26"/>
   </w:num>
-  <w:num w:numId="7" w16cid:durableId="623541316">
-    <w:abstractNumId w:val="25"/>
+  <w:num w:numId="27" w16cid:durableId="218440527">
+    <w:abstractNumId w:val="24"/>
   </w:num>
-  <w:num w:numId="8" w16cid:durableId="1527787657">
-    <w:abstractNumId w:val="1"/>
+  <w:num w:numId="28" w16cid:durableId="148715088">
+    <w:abstractNumId w:val="0"/>
+    <w:lvlOverride w:ilvl="0">
+      <w:lvl w:ilvl="0">
+        <w:numFmt w:val="bullet"/>
+        <w:lvlText w:val=""/>
+        <w:legacy w:legacy="1" w:legacySpace="0" w:legacyIndent="360"/>
+        <w:lvlJc w:val="left"/>
+        <w:rPr>
+          <w:rFonts w:ascii="Symbol" w:hAnsi="Symbol" w:hint="default"/>
+        </w:rPr>
+      </w:lvl>
+    </w:lvlOverride>
   </w:num>
-  <w:num w:numId="9" w16cid:durableId="387191919">
+  <w:num w:numId="29" w16cid:durableId="463889912">
+    <w:abstractNumId w:val="21"/>
+  </w:num>
+  <w:num w:numId="30" w16cid:durableId="1684161049">
+    <w:abstractNumId w:val="2"/>
+  </w:num>
+  <w:num w:numId="31" w16cid:durableId="1869293123">
     <w:abstractNumId w:val="11"/>
   </w:num>
-  <w:num w:numId="10" w16cid:durableId="840003842">
-    <w:abstractNumId w:val="9"/>
+  <w:num w:numId="32" w16cid:durableId="266088120">
+    <w:abstractNumId w:val="29"/>
   </w:num>
-  <w:num w:numId="11" w16cid:durableId="8410511">
-    <w:abstractNumId w:val="21"/>
-  </w:num>
-  <w:num w:numId="12" w16cid:durableId="476335535">
-    <w:abstractNumId w:val="2"/>
-  </w:num>
-  <w:num w:numId="13" w16cid:durableId="1771584083">
+  <w:num w:numId="33" w16cid:durableId="1322081858">
     <w:abstractNumId w:val="14"/>
   </w:num>
-  <w:num w:numId="14" w16cid:durableId="725688206">
-    <w:abstractNumId w:val="3"/>
-  </w:num>
-  <w:num w:numId="15" w16cid:durableId="1211301934">
-    <w:abstractNumId w:val="5"/>
-  </w:num>
-  <w:num w:numId="16" w16cid:durableId="1062142394">
-    <w:abstractNumId w:val="7"/>
-  </w:num>
-  <w:num w:numId="17" w16cid:durableId="190845648">
+  <w:num w:numId="34" w16cid:durableId="2062096698">
     <w:abstractNumId w:val="23"/>
-  </w:num>
-  <w:num w:numId="18" w16cid:durableId="730421416">
-    <w:abstractNumId w:val="24"/>
-  </w:num>
-  <w:num w:numId="19" w16cid:durableId="729378366">
-    <w:abstractNumId w:val="13"/>
-  </w:num>
-  <w:num w:numId="20" w16cid:durableId="1876575723">
-    <w:abstractNumId w:val="10"/>
-  </w:num>
-  <w:num w:numId="21" w16cid:durableId="2016805053">
-    <w:abstractNumId w:val="22"/>
-  </w:num>
-  <w:num w:numId="22" w16cid:durableId="732046755">
-    <w:abstractNumId w:val="16"/>
-  </w:num>
-  <w:num w:numId="23" w16cid:durableId="1377702070">
-    <w:abstractNumId w:val="12"/>
-  </w:num>
-  <w:num w:numId="24" w16cid:durableId="377361434">
-    <w:abstractNumId w:val="4"/>
-  </w:num>
-  <w:num w:numId="25" w16cid:durableId="704521172">
-    <w:abstractNumId w:val="8"/>
-  </w:num>
-  <w:num w:numId="26" w16cid:durableId="1013997584">
-    <w:abstractNumId w:val="20"/>
-  </w:num>
-  <w:num w:numId="27" w16cid:durableId="218440527">
-    <w:abstractNumId w:val="18"/>
   </w:num>
 </w:numbering>
 </file>
@@ -8013,9 +9558,12 @@
 </file>
 
 <file path=customXml/item1.xml><?xml version="1.0" encoding="utf-8"?>
-<p:properties xmlns:p="http://schemas.microsoft.com/office/2006/metadata/properties" xmlns:xsi="http://www.w3.org/2001/XMLSchema-instance" xmlns:pc="http://schemas.microsoft.com/office/infopath/2007/PartnerControls">
-  <documentManagement/>
-</p:properties>
+<?mso-contentType ?>
+<FormTemplates xmlns="http://schemas.microsoft.com/sharepoint/v3/contenttype/forms">
+  <Display>DocumentLibraryForm</Display>
+  <Edit>DocumentLibraryForm</Edit>
+  <New>DocumentLibraryForm</New>
+</FormTemplates>
 </file>
 
 <file path=customXml/item2.xml><?xml version="1.0" encoding="utf-8"?>
@@ -8133,19 +9681,15 @@
 </file>
 
 <file path=customXml/item3.xml><?xml version="1.0" encoding="utf-8"?>
-<?mso-contentType ?>
-<FormTemplates xmlns="http://schemas.microsoft.com/sharepoint/v3/contenttype/forms">
-  <Display>DocumentLibraryForm</Display>
-  <Edit>DocumentLibraryForm</Edit>
-  <New>DocumentLibraryForm</New>
-</FormTemplates>
+<p:properties xmlns:p="http://schemas.microsoft.com/office/2006/metadata/properties" xmlns:xsi="http://www.w3.org/2001/XMLSchema-instance" xmlns:pc="http://schemas.microsoft.com/office/infopath/2007/PartnerControls">
+  <documentManagement/>
+</p:properties>
 </file>
 
 <file path=customXml/itemProps1.xml><?xml version="1.0" encoding="utf-8"?>
-<ds:datastoreItem xmlns:ds="http://schemas.openxmlformats.org/officeDocument/2006/customXml" ds:itemID="{C4E0F150-DBA0-4C64-B65D-94C596BAD38E}">
+<ds:datastoreItem xmlns:ds="http://schemas.openxmlformats.org/officeDocument/2006/customXml" ds:itemID="{4EC02564-B959-4AAA-9D39-C49DAE29D0D0}">
   <ds:schemaRefs>
-    <ds:schemaRef ds:uri="http://schemas.microsoft.com/office/2006/metadata/properties"/>
-    <ds:schemaRef ds:uri="http://schemas.microsoft.com/office/infopath/2007/PartnerControls"/>
+    <ds:schemaRef ds:uri="http://schemas.microsoft.com/sharepoint/v3/contenttype/forms"/>
   </ds:schemaRefs>
 </ds:datastoreItem>
 </file>
@@ -8167,9 +9711,10 @@
 </file>
 
 <file path=customXml/itemProps3.xml><?xml version="1.0" encoding="utf-8"?>
-<ds:datastoreItem xmlns:ds="http://schemas.openxmlformats.org/officeDocument/2006/customXml" ds:itemID="{4EC02564-B959-4AAA-9D39-C49DAE29D0D0}">
+<ds:datastoreItem xmlns:ds="http://schemas.openxmlformats.org/officeDocument/2006/customXml" ds:itemID="{C4E0F150-DBA0-4C64-B65D-94C596BAD38E}">
   <ds:schemaRefs>
-    <ds:schemaRef ds:uri="http://schemas.microsoft.com/sharepoint/v3/contenttype/forms"/>
+    <ds:schemaRef ds:uri="http://schemas.microsoft.com/office/2006/metadata/properties"/>
+    <ds:schemaRef ds:uri="http://schemas.microsoft.com/office/infopath/2007/PartnerControls"/>
   </ds:schemaRefs>
 </ds:datastoreItem>
 </file>